--- a/法律文书/行政起诉状-王细罗.docx
+++ b/法律文书/行政起诉状-王细罗.docx
@@ -6,13 +6,13 @@
       <w:pPr>
         <w:jc w:val="center"/>
         <w:rPr>
-          <w:rStyle w:val="5"/>
+          <w:rStyle w:val="7"/>
           <w:rFonts w:hint="eastAsia"/>
         </w:rPr>
       </w:pPr>
       <w:r>
         <w:rPr>
-          <w:rStyle w:val="5"/>
+          <w:rStyle w:val="7"/>
           <w:rFonts w:hint="eastAsia"/>
         </w:rPr>
         <w:t>行政起诉状</w:t>
@@ -39,7 +39,50 @@
           <w:sz w:val="24"/>
           <w:szCs w:val="24"/>
         </w:rPr>
-        <w:t>原告</w:t>
+        <w:t>原告：王细罗,男,汉族,1963年12月28日出生</w:t>
+      </w:r>
+      <w:r>
+        <w:rPr>
+          <w:rFonts w:hint="eastAsia" w:ascii="仿宋" w:hAnsi="仿宋" w:eastAsia="仿宋" w:cs="仿宋"/>
+          <w:sz w:val="24"/>
+          <w:szCs w:val="24"/>
+          <w:lang w:eastAsia="zh-CN"/>
+        </w:rPr>
+        <w:t>，</w:t>
+      </w:r>
+      <w:r>
+        <w:rPr>
+          <w:rFonts w:hint="eastAsia" w:ascii="仿宋" w:hAnsi="仿宋" w:eastAsia="仿宋" w:cs="仿宋"/>
+          <w:sz w:val="24"/>
+          <w:szCs w:val="24"/>
+        </w:rPr>
+        <w:t>住长沙市开福区潮宗街91号</w:t>
+      </w:r>
+      <w:r>
+        <w:rPr>
+          <w:rFonts w:hint="eastAsia" w:ascii="仿宋" w:hAnsi="仿宋" w:eastAsia="仿宋" w:cs="仿宋"/>
+          <w:sz w:val="24"/>
+          <w:szCs w:val="24"/>
+          <w:lang w:eastAsia="zh-CN"/>
+        </w:rPr>
+        <w:t>。</w:t>
+      </w:r>
+    </w:p>
+    <w:p>
+      <w:pPr>
+        <w:rPr>
+          <w:rFonts w:hint="eastAsia" w:ascii="仿宋" w:hAnsi="仿宋" w:eastAsia="仿宋" w:cs="仿宋"/>
+          <w:sz w:val="24"/>
+          <w:szCs w:val="24"/>
+        </w:rPr>
+      </w:pPr>
+      <w:r>
+        <w:rPr>
+          <w:rFonts w:hint="eastAsia" w:ascii="仿宋" w:hAnsi="仿宋" w:eastAsia="仿宋" w:cs="仿宋"/>
+          <w:sz w:val="24"/>
+          <w:szCs w:val="24"/>
+        </w:rPr>
+        <w:t>被告</w:t>
       </w:r>
       <w:r>
         <w:rPr>
@@ -56,71 +99,58 @@
           <w:sz w:val="24"/>
           <w:szCs w:val="24"/>
         </w:rPr>
-        <w:t>：王细罗,男,汉族,1963年12月28日出生</w:t>
-      </w:r>
-      <w:r>
-        <w:rPr>
-          <w:rFonts w:hint="eastAsia" w:ascii="仿宋" w:hAnsi="仿宋" w:eastAsia="仿宋" w:cs="仿宋"/>
-          <w:sz w:val="24"/>
-          <w:szCs w:val="24"/>
-          <w:lang w:eastAsia="zh-CN"/>
-        </w:rPr>
-        <w:t>，</w:t>
-      </w:r>
-      <w:r>
-        <w:rPr>
-          <w:rFonts w:hint="eastAsia" w:ascii="仿宋" w:hAnsi="仿宋" w:eastAsia="仿宋" w:cs="仿宋"/>
-          <w:sz w:val="24"/>
-          <w:szCs w:val="24"/>
-        </w:rPr>
-        <w:t>住长沙市开福区潮宗街91号</w:t>
-      </w:r>
-      <w:r>
-        <w:rPr>
-          <w:rFonts w:hint="eastAsia" w:ascii="仿宋" w:hAnsi="仿宋" w:eastAsia="仿宋" w:cs="仿宋"/>
-          <w:sz w:val="24"/>
-          <w:szCs w:val="24"/>
-          <w:lang w:eastAsia="zh-CN"/>
-        </w:rPr>
-        <w:t>。</w:t>
-      </w:r>
-    </w:p>
-    <w:p>
-      <w:pPr>
-        <w:rPr>
-          <w:rFonts w:hint="eastAsia" w:ascii="仿宋" w:hAnsi="仿宋" w:eastAsia="仿宋" w:cs="仿宋"/>
-          <w:sz w:val="24"/>
-          <w:szCs w:val="24"/>
-          <w:lang w:val="en-US" w:eastAsia="zh-CN"/>
-        </w:rPr>
-      </w:pPr>
-      <w:r>
-        <w:rPr>
-          <w:rFonts w:hint="eastAsia" w:ascii="仿宋" w:hAnsi="仿宋" w:eastAsia="仿宋" w:cs="仿宋"/>
-          <w:sz w:val="24"/>
-          <w:szCs w:val="24"/>
-          <w:lang w:val="en-US" w:eastAsia="zh-CN"/>
-        </w:rPr>
-        <w:t xml:space="preserve">原告二：刘菊珍,女,汉族,1931年9月15日出生, 住长沙市开福区楠木厅巷12号西202房。 </w:t>
-      </w:r>
-    </w:p>
-    <w:p>
-      <w:pPr>
-        <w:rPr>
-          <w:rFonts w:hint="eastAsia" w:ascii="仿宋" w:hAnsi="仿宋" w:eastAsia="仿宋" w:cs="仿宋"/>
-          <w:sz w:val="24"/>
-          <w:szCs w:val="24"/>
-          <w:lang w:val="en-US" w:eastAsia="zh-CN"/>
-        </w:rPr>
-      </w:pPr>
-      <w:r>
-        <w:rPr>
-          <w:rFonts w:hint="eastAsia" w:ascii="仿宋" w:hAnsi="仿宋" w:eastAsia="仿宋" w:cs="仿宋"/>
-          <w:sz w:val="24"/>
-          <w:szCs w:val="24"/>
-          <w:lang w:val="en-US" w:eastAsia="zh-CN"/>
-        </w:rPr>
-        <w:t>原告三：王锡罗,男,汉族,1956年10月2日出生, 住长沙市天心区西文庙坪41号。</w:t>
+        <w:t>：长沙市开福区</w:t>
+      </w:r>
+      <w:r>
+        <w:rPr>
+          <w:rFonts w:hint="eastAsia" w:ascii="仿宋" w:hAnsi="仿宋" w:eastAsia="仿宋" w:cs="仿宋"/>
+          <w:sz w:val="24"/>
+          <w:szCs w:val="24"/>
+          <w:lang w:val="en-US" w:eastAsia="zh-CN"/>
+        </w:rPr>
+        <w:t>人民</w:t>
+      </w:r>
+      <w:r>
+        <w:rPr>
+          <w:rFonts w:hint="eastAsia" w:ascii="仿宋" w:hAnsi="仿宋" w:eastAsia="仿宋" w:cs="仿宋"/>
+          <w:sz w:val="24"/>
+          <w:szCs w:val="24"/>
+        </w:rPr>
+        <w:t>政府</w:t>
+      </w:r>
+    </w:p>
+    <w:p>
+      <w:pPr>
+        <w:rPr>
+          <w:rFonts w:hint="eastAsia" w:ascii="仿宋" w:hAnsi="仿宋" w:eastAsia="仿宋" w:cs="仿宋"/>
+          <w:sz w:val="24"/>
+          <w:szCs w:val="24"/>
+        </w:rPr>
+      </w:pPr>
+      <w:r>
+        <w:rPr>
+          <w:rFonts w:hint="eastAsia" w:ascii="仿宋" w:hAnsi="仿宋" w:eastAsia="仿宋" w:cs="仿宋"/>
+          <w:sz w:val="24"/>
+          <w:szCs w:val="24"/>
+        </w:rPr>
+        <w:t>法定代表人：刘拥兵     职务：区长</w:t>
+      </w:r>
+    </w:p>
+    <w:p>
+      <w:pPr>
+        <w:rPr>
+          <w:rFonts w:hint="eastAsia" w:ascii="仿宋" w:hAnsi="仿宋" w:eastAsia="仿宋" w:cs="仿宋"/>
+          <w:sz w:val="24"/>
+          <w:szCs w:val="24"/>
+        </w:rPr>
+      </w:pPr>
+      <w:r>
+        <w:rPr>
+          <w:rFonts w:hint="eastAsia" w:ascii="仿宋" w:hAnsi="仿宋" w:eastAsia="仿宋" w:cs="仿宋"/>
+          <w:sz w:val="24"/>
+          <w:szCs w:val="24"/>
+        </w:rPr>
+        <w:t>地址：开福区盛世路1号</w:t>
       </w:r>
     </w:p>
     <w:p>
@@ -146,85 +176,25 @@
           <w:szCs w:val="24"/>
           <w:lang w:val="en-US" w:eastAsia="zh-CN"/>
         </w:rPr>
-        <w:t>一</w:t>
-      </w:r>
-      <w:r>
-        <w:rPr>
-          <w:rFonts w:hint="eastAsia" w:ascii="仿宋" w:hAnsi="仿宋" w:eastAsia="仿宋" w:cs="仿宋"/>
-          <w:sz w:val="24"/>
-          <w:szCs w:val="24"/>
-        </w:rPr>
-        <w:t>：长沙市开福区政府</w:t>
-      </w:r>
-    </w:p>
-    <w:p>
-      <w:pPr>
-        <w:rPr>
-          <w:rFonts w:hint="eastAsia" w:ascii="仿宋" w:hAnsi="仿宋" w:eastAsia="仿宋" w:cs="仿宋"/>
-          <w:sz w:val="24"/>
-          <w:szCs w:val="24"/>
-        </w:rPr>
-      </w:pPr>
-      <w:r>
-        <w:rPr>
-          <w:rFonts w:hint="eastAsia" w:ascii="仿宋" w:hAnsi="仿宋" w:eastAsia="仿宋" w:cs="仿宋"/>
-          <w:sz w:val="24"/>
-          <w:szCs w:val="24"/>
-        </w:rPr>
-        <w:t>法定代表人：刘拥兵     职务：区长</w:t>
-      </w:r>
-    </w:p>
-    <w:p>
-      <w:pPr>
-        <w:rPr>
-          <w:rFonts w:hint="eastAsia" w:ascii="仿宋" w:hAnsi="仿宋" w:eastAsia="仿宋" w:cs="仿宋"/>
-          <w:sz w:val="24"/>
-          <w:szCs w:val="24"/>
-        </w:rPr>
-      </w:pPr>
-      <w:r>
-        <w:rPr>
-          <w:rFonts w:hint="eastAsia" w:ascii="仿宋" w:hAnsi="仿宋" w:eastAsia="仿宋" w:cs="仿宋"/>
-          <w:sz w:val="24"/>
-          <w:szCs w:val="24"/>
-        </w:rPr>
-        <w:t>地址：开福区盛世路1号</w:t>
+        <w:t>二</w:t>
+      </w:r>
+      <w:r>
+        <w:rPr>
+          <w:rFonts w:hint="eastAsia" w:ascii="仿宋" w:hAnsi="仿宋" w:eastAsia="仿宋" w:cs="仿宋"/>
+          <w:sz w:val="24"/>
+          <w:szCs w:val="24"/>
+        </w:rPr>
+        <w:t>：长沙市</w:t>
       </w:r>
       <w:bookmarkStart w:id="0" w:name="_GoBack"/>
       <w:bookmarkEnd w:id="0"/>
-    </w:p>
-    <w:p>
-      <w:pPr>
-        <w:rPr>
-          <w:rFonts w:hint="eastAsia" w:ascii="仿宋" w:hAnsi="仿宋" w:eastAsia="仿宋" w:cs="仿宋"/>
-          <w:sz w:val="24"/>
-          <w:szCs w:val="24"/>
-        </w:rPr>
-      </w:pPr>
-      <w:r>
-        <w:rPr>
-          <w:rFonts w:hint="eastAsia" w:ascii="仿宋" w:hAnsi="仿宋" w:eastAsia="仿宋" w:cs="仿宋"/>
-          <w:sz w:val="24"/>
-          <w:szCs w:val="24"/>
-        </w:rPr>
-        <w:t>被告</w:t>
-      </w:r>
-      <w:r>
-        <w:rPr>
-          <w:rFonts w:hint="eastAsia" w:ascii="仿宋" w:hAnsi="仿宋" w:eastAsia="仿宋" w:cs="仿宋"/>
-          <w:sz w:val="24"/>
-          <w:szCs w:val="24"/>
-          <w:lang w:val="en-US" w:eastAsia="zh-CN"/>
-        </w:rPr>
-        <w:t>二</w:t>
-      </w:r>
-      <w:r>
-        <w:rPr>
-          <w:rFonts w:hint="eastAsia" w:ascii="仿宋" w:hAnsi="仿宋" w:eastAsia="仿宋" w:cs="仿宋"/>
-          <w:sz w:val="24"/>
-          <w:szCs w:val="24"/>
-        </w:rPr>
-        <w:t>：长沙市人民政府</w:t>
+      <w:r>
+        <w:rPr>
+          <w:rFonts w:hint="eastAsia" w:ascii="仿宋" w:hAnsi="仿宋" w:eastAsia="仿宋" w:cs="仿宋"/>
+          <w:sz w:val="24"/>
+          <w:szCs w:val="24"/>
+        </w:rPr>
+        <w:t>人民政府</w:t>
       </w:r>
     </w:p>
     <w:p>
@@ -328,53 +298,80 @@
           <w:sz w:val="24"/>
           <w:szCs w:val="24"/>
         </w:rPr>
-        <w:t>》（开政征补字（2017）95号）违法并予以撤销；</w:t>
-      </w:r>
-    </w:p>
-    <w:p>
-      <w:pPr>
-        <w:rPr>
-          <w:rFonts w:hint="eastAsia" w:ascii="仿宋" w:hAnsi="仿宋" w:eastAsia="仿宋" w:cs="仿宋"/>
-          <w:sz w:val="24"/>
-          <w:szCs w:val="24"/>
-        </w:rPr>
-      </w:pPr>
-    </w:p>
-    <w:p>
-      <w:pPr>
-        <w:rPr>
-          <w:rFonts w:hint="eastAsia" w:ascii="仿宋" w:hAnsi="仿宋" w:eastAsia="仿宋" w:cs="仿宋"/>
-          <w:sz w:val="24"/>
-          <w:szCs w:val="24"/>
-        </w:rPr>
-      </w:pPr>
-      <w:r>
-        <w:rPr>
-          <w:rFonts w:hint="eastAsia" w:ascii="仿宋" w:hAnsi="仿宋" w:eastAsia="仿宋" w:cs="仿宋"/>
-          <w:sz w:val="24"/>
-          <w:szCs w:val="24"/>
-        </w:rPr>
-        <w:t>2. 请求撤销被告二作出的《行政复议决定书》（长府复决字[2018]行政复第55号）；</w:t>
-      </w:r>
-    </w:p>
-    <w:p>
-      <w:pPr>
-        <w:rPr>
-          <w:rFonts w:hint="eastAsia" w:ascii="仿宋" w:hAnsi="仿宋" w:eastAsia="仿宋" w:cs="仿宋"/>
-          <w:sz w:val="24"/>
-          <w:szCs w:val="24"/>
-        </w:rPr>
-      </w:pPr>
-    </w:p>
-    <w:p>
-      <w:pPr>
-        <w:rPr>
-          <w:rFonts w:hint="eastAsia" w:ascii="仿宋" w:hAnsi="仿宋" w:eastAsia="仿宋" w:cs="仿宋"/>
-          <w:sz w:val="24"/>
-          <w:szCs w:val="24"/>
-        </w:rPr>
-      </w:pPr>
-      <w:r>
+        <w:t>》（</w:t>
+      </w:r>
+      <w:r>
+        <w:rPr>
+          <w:rFonts w:hint="eastAsia" w:ascii="仿宋" w:hAnsi="仿宋" w:eastAsia="仿宋" w:cs="仿宋"/>
+          <w:sz w:val="24"/>
+          <w:szCs w:val="24"/>
+          <w:lang w:eastAsia="zh-CN"/>
+        </w:rPr>
+        <w:t>开政征补字（2018）14号</w:t>
+      </w:r>
+      <w:r>
+        <w:rPr>
+          <w:rFonts w:hint="eastAsia" w:ascii="仿宋" w:hAnsi="仿宋" w:eastAsia="仿宋" w:cs="仿宋"/>
+          <w:sz w:val="24"/>
+          <w:szCs w:val="24"/>
+        </w:rPr>
+        <w:t>）违法并予以撤销；</w:t>
+      </w:r>
+    </w:p>
+    <w:p>
+      <w:pPr>
+        <w:rPr>
+          <w:rFonts w:hint="eastAsia" w:ascii="仿宋" w:hAnsi="仿宋" w:eastAsia="仿宋" w:cs="仿宋"/>
+          <w:sz w:val="24"/>
+          <w:szCs w:val="24"/>
+        </w:rPr>
+      </w:pPr>
+    </w:p>
+    <w:p>
+      <w:pPr>
+        <w:rPr>
+          <w:rFonts w:hint="eastAsia" w:ascii="仿宋" w:hAnsi="仿宋" w:eastAsia="仿宋" w:cs="仿宋"/>
+          <w:sz w:val="24"/>
+          <w:szCs w:val="24"/>
+        </w:rPr>
+      </w:pPr>
+      <w:r>
+        <w:rPr>
+          <w:rFonts w:hint="eastAsia" w:ascii="仿宋" w:hAnsi="仿宋" w:eastAsia="仿宋" w:cs="仿宋"/>
+          <w:sz w:val="24"/>
+          <w:szCs w:val="24"/>
+        </w:rPr>
+        <w:t>2. 请求撤销被告二作出的《行政复议决定书》（长府复决字</w:t>
+      </w:r>
+      <w:r>
+        <w:rPr>
+          <w:rFonts w:hint="eastAsia" w:ascii="仿宋" w:hAnsi="仿宋" w:eastAsia="仿宋" w:cs="仿宋"/>
+          <w:sz w:val="24"/>
+          <w:szCs w:val="24"/>
+          <w:lang w:eastAsia="zh-CN"/>
+        </w:rPr>
+        <w:t>[2018]行政复第171号</w:t>
+      </w:r>
+      <w:r>
+        <w:rPr>
+          <w:rFonts w:hint="eastAsia" w:ascii="仿宋" w:hAnsi="仿宋" w:eastAsia="仿宋" w:cs="仿宋"/>
+          <w:sz w:val="24"/>
+          <w:szCs w:val="24"/>
+        </w:rPr>
+        <w:t>）；</w:t>
+      </w:r>
+    </w:p>
+    <w:p>
+      <w:pPr>
+        <w:rPr>
+          <w:rFonts w:hint="eastAsia" w:ascii="仿宋" w:hAnsi="仿宋" w:eastAsia="仿宋" w:cs="仿宋"/>
+          <w:sz w:val="24"/>
+          <w:szCs w:val="24"/>
+        </w:rPr>
+      </w:pPr>
+    </w:p>
+    <w:p>
+      <w:pPr>
         <w:rPr>
           <w:rFonts w:hint="eastAsia" w:ascii="仿宋" w:hAnsi="仿宋" w:eastAsia="仿宋" w:cs="仿宋"/>
           <w:b/>
@@ -382,8 +379,16 @@
           <w:sz w:val="24"/>
           <w:szCs w:val="24"/>
         </w:rPr>
-        <w:t>事实与理由</w:t>
-      </w:r>
+      </w:pPr>
+    </w:p>
+    <w:p>
+      <w:pPr>
+        <w:rPr>
+          <w:rFonts w:hint="eastAsia" w:ascii="仿宋" w:hAnsi="仿宋" w:eastAsia="仿宋" w:cs="仿宋"/>
+          <w:sz w:val="24"/>
+          <w:szCs w:val="24"/>
+        </w:rPr>
+      </w:pPr>
       <w:r>
         <w:rPr>
           <w:rFonts w:hint="eastAsia" w:ascii="仿宋" w:hAnsi="仿宋" w:eastAsia="仿宋" w:cs="仿宋"/>
@@ -391,6 +396,16 @@
           <w:bCs/>
           <w:sz w:val="24"/>
           <w:szCs w:val="24"/>
+        </w:rPr>
+        <w:t>事实与理由</w:t>
+      </w:r>
+      <w:r>
+        <w:rPr>
+          <w:rFonts w:hint="eastAsia" w:ascii="仿宋" w:hAnsi="仿宋" w:eastAsia="仿宋" w:cs="仿宋"/>
+          <w:b/>
+          <w:bCs/>
+          <w:sz w:val="24"/>
+          <w:szCs w:val="24"/>
           <w:lang w:val="en-US" w:eastAsia="zh-CN"/>
         </w:rPr>
         <w:t>如下</w:t>
@@ -479,24 +494,50 @@
           <w:sz w:val="24"/>
           <w:szCs w:val="24"/>
         </w:rPr>
-        <w:t>号），</w:t>
-      </w:r>
-      <w:r>
-        <w:rPr>
-          <w:rFonts w:hint="eastAsia" w:ascii="仿宋" w:hAnsi="仿宋" w:eastAsia="仿宋" w:cs="仿宋"/>
-          <w:sz w:val="24"/>
-          <w:szCs w:val="24"/>
-          <w:lang w:val="en-US" w:eastAsia="zh-CN"/>
-        </w:rPr>
-        <w:t>2017年12月8日，</w:t>
-      </w:r>
-      <w:r>
-        <w:rPr>
-          <w:rFonts w:hint="eastAsia" w:ascii="仿宋" w:hAnsi="仿宋" w:eastAsia="仿宋" w:cs="仿宋"/>
-          <w:sz w:val="24"/>
-          <w:szCs w:val="24"/>
-        </w:rPr>
-        <w:t>被告一发布《房屋征收</w:t>
+        <w:t>号），原告房屋位于该征收决定确定的征收范围内</w:t>
+      </w:r>
+      <w:r>
+        <w:rPr>
+          <w:rFonts w:hint="eastAsia" w:ascii="仿宋" w:hAnsi="仿宋" w:eastAsia="仿宋" w:cs="仿宋"/>
+          <w:sz w:val="24"/>
+          <w:szCs w:val="24"/>
+          <w:lang w:eastAsia="zh-CN"/>
+        </w:rPr>
+        <w:t>；</w:t>
+      </w:r>
+      <w:r>
+        <w:rPr>
+          <w:rFonts w:hint="eastAsia" w:ascii="仿宋" w:hAnsi="仿宋" w:eastAsia="仿宋" w:cs="仿宋"/>
+          <w:sz w:val="24"/>
+          <w:szCs w:val="24"/>
+          <w:lang w:val="en-US" w:eastAsia="zh-CN"/>
+        </w:rPr>
+        <w:t>2018年3月8日，</w:t>
+      </w:r>
+      <w:r>
+        <w:rPr>
+          <w:rFonts w:hint="eastAsia" w:ascii="仿宋" w:hAnsi="仿宋" w:eastAsia="仿宋" w:cs="仿宋"/>
+          <w:sz w:val="24"/>
+          <w:szCs w:val="24"/>
+        </w:rPr>
+        <w:t>被告一</w:t>
+      </w:r>
+      <w:r>
+        <w:rPr>
+          <w:rFonts w:hint="eastAsia" w:ascii="仿宋" w:hAnsi="仿宋" w:eastAsia="仿宋" w:cs="仿宋"/>
+          <w:sz w:val="24"/>
+          <w:szCs w:val="24"/>
+          <w:lang w:val="en-US" w:eastAsia="zh-CN"/>
+        </w:rPr>
+        <w:t>作出</w:t>
+      </w:r>
+      <w:r>
+        <w:rPr>
+          <w:rFonts w:hint="eastAsia" w:ascii="仿宋" w:hAnsi="仿宋" w:eastAsia="仿宋" w:cs="仿宋"/>
+          <w:sz w:val="24"/>
+          <w:szCs w:val="24"/>
+        </w:rPr>
+        <w:t>《房屋征收</w:t>
       </w:r>
       <w:r>
         <w:rPr>
@@ -513,24 +554,24 @@
           <w:sz w:val="24"/>
           <w:szCs w:val="24"/>
         </w:rPr>
-        <w:t>决定》（开政征补字（2017）</w:t>
-      </w:r>
-      <w:r>
-        <w:rPr>
-          <w:rFonts w:hint="eastAsia" w:ascii="仿宋" w:hAnsi="仿宋" w:eastAsia="仿宋" w:cs="仿宋"/>
-          <w:sz w:val="24"/>
-          <w:szCs w:val="24"/>
-          <w:lang w:val="en-US" w:eastAsia="zh-CN"/>
-        </w:rPr>
-        <w:t>第</w:t>
-      </w:r>
-      <w:r>
-        <w:rPr>
-          <w:rFonts w:hint="eastAsia" w:ascii="仿宋" w:hAnsi="仿宋" w:eastAsia="仿宋" w:cs="仿宋"/>
-          <w:sz w:val="24"/>
-          <w:szCs w:val="24"/>
-        </w:rPr>
-        <w:t>95号）原告房屋位于该征收决定确定的征收范围内，原告认为被告一作出的房屋征收</w:t>
+        <w:t>决定》（</w:t>
+      </w:r>
+      <w:r>
+        <w:rPr>
+          <w:rFonts w:hint="eastAsia" w:ascii="仿宋" w:hAnsi="仿宋" w:eastAsia="仿宋" w:cs="仿宋"/>
+          <w:sz w:val="24"/>
+          <w:szCs w:val="24"/>
+          <w:lang w:eastAsia="zh-CN"/>
+        </w:rPr>
+        <w:t>开政征补字（2018）第14号</w:t>
+      </w:r>
+      <w:r>
+        <w:rPr>
+          <w:rFonts w:hint="eastAsia" w:ascii="仿宋" w:hAnsi="仿宋" w:eastAsia="仿宋" w:cs="仿宋"/>
+          <w:sz w:val="24"/>
+          <w:szCs w:val="24"/>
+        </w:rPr>
+        <w:t>），原告认为被告一作出的房屋征收</w:t>
       </w:r>
       <w:r>
         <w:rPr>
@@ -564,7 +605,41 @@
           <w:sz w:val="24"/>
           <w:szCs w:val="24"/>
         </w:rPr>
-        <w:t>行政行为违法，向被告二长沙市人民政府提起行政复议，被告二于2018年2月7日</w:t>
+        <w:t>行政行为违法，向被告二长沙市人民政府提起行政复议，被告二于2018年</w:t>
+      </w:r>
+      <w:r>
+        <w:rPr>
+          <w:rFonts w:hint="eastAsia" w:ascii="仿宋" w:hAnsi="仿宋" w:eastAsia="仿宋" w:cs="仿宋"/>
+          <w:sz w:val="24"/>
+          <w:szCs w:val="24"/>
+          <w:lang w:val="en-US" w:eastAsia="zh-CN"/>
+        </w:rPr>
+        <w:t>5</w:t>
+      </w:r>
+      <w:r>
+        <w:rPr>
+          <w:rFonts w:hint="eastAsia" w:ascii="仿宋" w:hAnsi="仿宋" w:eastAsia="仿宋" w:cs="仿宋"/>
+          <w:sz w:val="24"/>
+          <w:szCs w:val="24"/>
+        </w:rPr>
+        <w:t>月</w:t>
+      </w:r>
+      <w:r>
+        <w:rPr>
+          <w:rFonts w:hint="eastAsia" w:ascii="仿宋" w:hAnsi="仿宋" w:eastAsia="仿宋" w:cs="仿宋"/>
+          <w:sz w:val="24"/>
+          <w:szCs w:val="24"/>
+          <w:lang w:val="en-US" w:eastAsia="zh-CN"/>
+        </w:rPr>
+        <w:t>21</w:t>
+      </w:r>
+      <w:r>
+        <w:rPr>
+          <w:rFonts w:hint="eastAsia" w:ascii="仿宋" w:hAnsi="仿宋" w:eastAsia="仿宋" w:cs="仿宋"/>
+          <w:sz w:val="24"/>
+          <w:szCs w:val="24"/>
+        </w:rPr>
+        <w:t>日</w:t>
       </w:r>
       <w:r>
         <w:rPr>
@@ -598,7 +673,58 @@
           <w:sz w:val="24"/>
           <w:szCs w:val="24"/>
         </w:rPr>
-        <w:t>于2018年4月10日作出《行政复议决定书》（长府复决字[2018]行政复第55号），维持被告一作出的《</w:t>
+        <w:t>于2018年</w:t>
+      </w:r>
+      <w:r>
+        <w:rPr>
+          <w:rFonts w:hint="eastAsia" w:ascii="仿宋" w:hAnsi="仿宋" w:eastAsia="仿宋" w:cs="仿宋"/>
+          <w:sz w:val="24"/>
+          <w:szCs w:val="24"/>
+          <w:lang w:val="en-US" w:eastAsia="zh-CN"/>
+        </w:rPr>
+        <w:t>8</w:t>
+      </w:r>
+      <w:r>
+        <w:rPr>
+          <w:rFonts w:hint="eastAsia" w:ascii="仿宋" w:hAnsi="仿宋" w:eastAsia="仿宋" w:cs="仿宋"/>
+          <w:sz w:val="24"/>
+          <w:szCs w:val="24"/>
+        </w:rPr>
+        <w:t>月</w:t>
+      </w:r>
+      <w:r>
+        <w:rPr>
+          <w:rFonts w:hint="eastAsia" w:ascii="仿宋" w:hAnsi="仿宋" w:eastAsia="仿宋" w:cs="仿宋"/>
+          <w:sz w:val="24"/>
+          <w:szCs w:val="24"/>
+          <w:lang w:val="en-US" w:eastAsia="zh-CN"/>
+        </w:rPr>
+        <w:t>6</w:t>
+      </w:r>
+      <w:r>
+        <w:rPr>
+          <w:rFonts w:hint="eastAsia" w:ascii="仿宋" w:hAnsi="仿宋" w:eastAsia="仿宋" w:cs="仿宋"/>
+          <w:sz w:val="24"/>
+          <w:szCs w:val="24"/>
+        </w:rPr>
+        <w:t>日作出《行政复议决定书》（长府复决字</w:t>
+      </w:r>
+      <w:r>
+        <w:rPr>
+          <w:rFonts w:hint="eastAsia" w:ascii="仿宋" w:hAnsi="仿宋" w:eastAsia="仿宋" w:cs="仿宋"/>
+          <w:sz w:val="24"/>
+          <w:szCs w:val="24"/>
+          <w:lang w:eastAsia="zh-CN"/>
+        </w:rPr>
+        <w:t>[2018]行政复第171号</w:t>
+      </w:r>
+      <w:r>
+        <w:rPr>
+          <w:rFonts w:hint="eastAsia" w:ascii="仿宋" w:hAnsi="仿宋" w:eastAsia="仿宋" w:cs="仿宋"/>
+          <w:sz w:val="24"/>
+          <w:szCs w:val="24"/>
+        </w:rPr>
+        <w:t>），维持被告一作出的《</w:t>
       </w:r>
       <w:r>
         <w:rPr>
@@ -615,24 +741,24 @@
           <w:sz w:val="24"/>
           <w:szCs w:val="24"/>
         </w:rPr>
-        <w:t>》（开政征补字（2017）</w:t>
-      </w:r>
-      <w:r>
-        <w:rPr>
-          <w:rFonts w:hint="eastAsia" w:ascii="仿宋" w:hAnsi="仿宋" w:eastAsia="仿宋" w:cs="仿宋"/>
-          <w:sz w:val="24"/>
-          <w:szCs w:val="24"/>
-          <w:lang w:val="en-US" w:eastAsia="zh-CN"/>
-        </w:rPr>
-        <w:t>第</w:t>
-      </w:r>
-      <w:r>
-        <w:rPr>
-          <w:rFonts w:hint="eastAsia" w:ascii="仿宋" w:hAnsi="仿宋" w:eastAsia="仿宋" w:cs="仿宋"/>
-          <w:sz w:val="24"/>
-          <w:szCs w:val="24"/>
-        </w:rPr>
-        <w:t>95号）。基于以上事实，原告认为：</w:t>
+        <w:t>》（</w:t>
+      </w:r>
+      <w:r>
+        <w:rPr>
+          <w:rFonts w:hint="eastAsia" w:ascii="仿宋" w:hAnsi="仿宋" w:eastAsia="仿宋" w:cs="仿宋"/>
+          <w:sz w:val="24"/>
+          <w:szCs w:val="24"/>
+          <w:lang w:eastAsia="zh-CN"/>
+        </w:rPr>
+        <w:t>开政征补字（2018）第14号</w:t>
+      </w:r>
+      <w:r>
+        <w:rPr>
+          <w:rFonts w:hint="eastAsia" w:ascii="仿宋" w:hAnsi="仿宋" w:eastAsia="仿宋" w:cs="仿宋"/>
+          <w:sz w:val="24"/>
+          <w:szCs w:val="24"/>
+        </w:rPr>
+        <w:t>）。基于以上事实，原告认为：</w:t>
       </w:r>
     </w:p>
     <w:p>
@@ -693,7 +819,24 @@
           <w:sz w:val="24"/>
           <w:szCs w:val="24"/>
         </w:rPr>
-        <w:t>被告一征收行为不符合国民经济和社会发展规划、土地利用整体规划、城乡规划和专项规划及长沙市开福区国民经济和社会发展年度计划；且这些规划的制定未按照《国有土地征收与补偿条例》第9条规定广泛征求社会公众意见，未经科学论证。被告一在复议程序中未向</w:t>
+        <w:t>被告一</w:t>
+      </w:r>
+      <w:r>
+        <w:rPr>
+          <w:rFonts w:hint="eastAsia" w:ascii="仿宋" w:hAnsi="仿宋" w:eastAsia="仿宋" w:cs="仿宋"/>
+          <w:sz w:val="24"/>
+          <w:szCs w:val="24"/>
+          <w:lang w:val="en-US" w:eastAsia="zh-CN"/>
+        </w:rPr>
+        <w:t>的</w:t>
+      </w:r>
+      <w:r>
+        <w:rPr>
+          <w:rFonts w:hint="eastAsia" w:ascii="仿宋" w:hAnsi="仿宋" w:eastAsia="仿宋" w:cs="仿宋"/>
+          <w:sz w:val="24"/>
+          <w:szCs w:val="24"/>
+        </w:rPr>
+        <w:t>征收行为不符合国民经济和社会发展规划、土地利用整体规划、城乡规划和专项规划及长沙市开福区国民经济和社会发展年度计划；且这些规划的制定未按照《国有土地征收与补偿条例》第9条规定广泛征求社会公众意见，未经科学论证。被告一在复议程序中未向</w:t>
       </w:r>
       <w:r>
         <w:rPr>
@@ -790,21 +933,79 @@
       <w:pPr>
         <w:numPr>
           <w:ilvl w:val="0"/>
+          <w:numId w:val="1"/>
+        </w:numPr>
+        <w:ind w:left="0" w:leftChars="0" w:firstLine="480" w:firstLineChars="200"/>
+        <w:rPr>
+          <w:rFonts w:hint="eastAsia" w:ascii="仿宋" w:hAnsi="仿宋" w:eastAsia="仿宋" w:cs="仿宋"/>
+          <w:sz w:val="24"/>
+          <w:szCs w:val="24"/>
+        </w:rPr>
+      </w:pPr>
+      <w:r>
+        <w:rPr>
+          <w:rFonts w:hint="eastAsia" w:ascii="仿宋" w:hAnsi="仿宋" w:eastAsia="仿宋" w:cs="仿宋"/>
+          <w:sz w:val="24"/>
+          <w:szCs w:val="24"/>
+        </w:rPr>
+        <w:t>被告一实施征收行为前，未按照《国有土地征收与补偿条例》第12条规定做到征收补偿费用足额到位、专户存储、专款专用；被告一在复议程序中未向</w:t>
+      </w:r>
+      <w:r>
+        <w:rPr>
+          <w:rFonts w:hint="eastAsia" w:ascii="仿宋" w:hAnsi="仿宋" w:eastAsia="仿宋" w:cs="仿宋"/>
+          <w:sz w:val="24"/>
+          <w:szCs w:val="24"/>
+          <w:lang w:val="en-US" w:eastAsia="zh-CN"/>
+        </w:rPr>
+        <w:t>原告及复议机关</w:t>
+      </w:r>
+      <w:r>
+        <w:rPr>
+          <w:rFonts w:hint="eastAsia" w:ascii="仿宋" w:hAnsi="仿宋" w:eastAsia="仿宋" w:cs="仿宋"/>
+          <w:sz w:val="24"/>
+          <w:szCs w:val="24"/>
+        </w:rPr>
+        <w:t>提供相</w:t>
+      </w:r>
+      <w:r>
+        <w:rPr>
+          <w:rFonts w:hint="eastAsia" w:ascii="仿宋" w:hAnsi="仿宋" w:eastAsia="仿宋" w:cs="仿宋"/>
+          <w:sz w:val="24"/>
+          <w:szCs w:val="24"/>
+          <w:lang w:val="en-US" w:eastAsia="zh-CN"/>
+        </w:rPr>
+        <w:t>关</w:t>
+      </w:r>
+      <w:r>
+        <w:rPr>
+          <w:rFonts w:hint="eastAsia" w:ascii="仿宋" w:hAnsi="仿宋" w:eastAsia="仿宋" w:cs="仿宋"/>
+          <w:sz w:val="24"/>
+          <w:szCs w:val="24"/>
+        </w:rPr>
+        <w:t>的原始证据材料。</w:t>
+      </w:r>
+    </w:p>
+    <w:p>
+      <w:pPr>
+        <w:widowControl w:val="0"/>
+        <w:numPr>
           <w:numId w:val="0"/>
         </w:numPr>
-        <w:rPr>
-          <w:rFonts w:hint="eastAsia" w:ascii="仿宋" w:hAnsi="仿宋" w:eastAsia="仿宋" w:cs="仿宋"/>
-          <w:sz w:val="24"/>
-          <w:szCs w:val="24"/>
-        </w:rPr>
-      </w:pPr>
-    </w:p>
-    <w:p>
-      <w:pPr>
+        <w:jc w:val="both"/>
+        <w:rPr>
+          <w:rFonts w:hint="eastAsia" w:ascii="仿宋" w:hAnsi="仿宋" w:eastAsia="仿宋" w:cs="仿宋"/>
+          <w:sz w:val="24"/>
+          <w:szCs w:val="24"/>
+        </w:rPr>
+      </w:pPr>
+    </w:p>
+    <w:p>
+      <w:pPr>
+        <w:widowControl w:val="0"/>
         <w:numPr>
-          <w:ilvl w:val="0"/>
           <w:numId w:val="0"/>
         </w:numPr>
+        <w:jc w:val="both"/>
         <w:rPr>
           <w:rFonts w:hint="eastAsia" w:ascii="仿宋" w:hAnsi="仿宋" w:eastAsia="仿宋" w:cs="仿宋"/>
           <w:sz w:val="24"/>
@@ -831,41 +1032,363 @@
           <w:sz w:val="24"/>
           <w:szCs w:val="24"/>
         </w:rPr>
-        <w:t>被告一实施征收行为前，未按照《国有土地征收与补偿条例》第12条规定做到征收补偿费用足额到位、专户存储、专款专用；被告一在复议程序中未向</w:t>
-      </w:r>
-      <w:r>
-        <w:rPr>
-          <w:rFonts w:hint="eastAsia" w:ascii="仿宋" w:hAnsi="仿宋" w:eastAsia="仿宋" w:cs="仿宋"/>
-          <w:sz w:val="24"/>
-          <w:szCs w:val="24"/>
-          <w:lang w:val="en-US" w:eastAsia="zh-CN"/>
-        </w:rPr>
-        <w:t>原告及复议机关</w:t>
-      </w:r>
-      <w:r>
-        <w:rPr>
-          <w:rFonts w:hint="eastAsia" w:ascii="仿宋" w:hAnsi="仿宋" w:eastAsia="仿宋" w:cs="仿宋"/>
-          <w:sz w:val="24"/>
-          <w:szCs w:val="24"/>
-        </w:rPr>
-        <w:t>提供相</w:t>
-      </w:r>
-      <w:r>
-        <w:rPr>
-          <w:rFonts w:hint="eastAsia" w:ascii="仿宋" w:hAnsi="仿宋" w:eastAsia="仿宋" w:cs="仿宋"/>
-          <w:sz w:val="24"/>
-          <w:szCs w:val="24"/>
-          <w:lang w:val="en-US" w:eastAsia="zh-CN"/>
-        </w:rPr>
-        <w:t>关</w:t>
-      </w:r>
-      <w:r>
-        <w:rPr>
-          <w:rFonts w:hint="eastAsia" w:ascii="仿宋" w:hAnsi="仿宋" w:eastAsia="仿宋" w:cs="仿宋"/>
-          <w:sz w:val="24"/>
-          <w:szCs w:val="24"/>
-        </w:rPr>
-        <w:t>的原始证据材料。</w:t>
+        <w:t>被告一未依法作出《</w:t>
+      </w:r>
+      <w:r>
+        <w:rPr>
+          <w:rFonts w:hint="eastAsia" w:ascii="仿宋" w:hAnsi="仿宋" w:eastAsia="仿宋" w:cs="仿宋"/>
+          <w:sz w:val="24"/>
+          <w:szCs w:val="24"/>
+          <w:lang w:eastAsia="zh-CN"/>
+        </w:rPr>
+        <w:t>房屋征收决定</w:t>
+      </w:r>
+      <w:r>
+        <w:rPr>
+          <w:rFonts w:hint="eastAsia" w:ascii="仿宋" w:hAnsi="仿宋" w:eastAsia="仿宋" w:cs="仿宋"/>
+          <w:sz w:val="24"/>
+          <w:szCs w:val="24"/>
+        </w:rPr>
+        <w:t>书》并按照法定方式公告。被告开福区政府作出《</w:t>
+      </w:r>
+      <w:r>
+        <w:rPr>
+          <w:rFonts w:hint="eastAsia" w:ascii="仿宋" w:hAnsi="仿宋" w:eastAsia="仿宋" w:cs="仿宋"/>
+          <w:sz w:val="24"/>
+          <w:szCs w:val="24"/>
+          <w:lang w:eastAsia="zh-CN"/>
+        </w:rPr>
+        <w:t>房屋征收补偿决定</w:t>
+      </w:r>
+      <w:r>
+        <w:rPr>
+          <w:rFonts w:hint="eastAsia" w:ascii="仿宋" w:hAnsi="仿宋" w:eastAsia="仿宋" w:cs="仿宋"/>
+          <w:sz w:val="24"/>
+          <w:szCs w:val="24"/>
+        </w:rPr>
+        <w:t>》（</w:t>
+      </w:r>
+      <w:r>
+        <w:rPr>
+          <w:rFonts w:hint="eastAsia" w:ascii="仿宋" w:hAnsi="仿宋" w:eastAsia="仿宋" w:cs="仿宋"/>
+          <w:sz w:val="24"/>
+          <w:szCs w:val="24"/>
+          <w:lang w:eastAsia="zh-CN"/>
+        </w:rPr>
+        <w:t>开政征补字（2018）</w:t>
+      </w:r>
+      <w:r>
+        <w:rPr>
+          <w:rFonts w:hint="eastAsia" w:ascii="仿宋" w:hAnsi="仿宋" w:eastAsia="仿宋" w:cs="仿宋"/>
+          <w:sz w:val="24"/>
+          <w:szCs w:val="24"/>
+          <w:lang w:val="en-US" w:eastAsia="zh-CN"/>
+        </w:rPr>
+        <w:t>第</w:t>
+      </w:r>
+      <w:r>
+        <w:rPr>
+          <w:rFonts w:hint="eastAsia" w:ascii="仿宋" w:hAnsi="仿宋" w:eastAsia="仿宋" w:cs="仿宋"/>
+          <w:sz w:val="24"/>
+          <w:szCs w:val="24"/>
+          <w:lang w:eastAsia="zh-CN"/>
+        </w:rPr>
+        <w:t>14号</w:t>
+      </w:r>
+      <w:r>
+        <w:rPr>
+          <w:rFonts w:hint="eastAsia" w:ascii="仿宋" w:hAnsi="仿宋" w:eastAsia="仿宋" w:cs="仿宋"/>
+          <w:sz w:val="24"/>
+          <w:szCs w:val="24"/>
+        </w:rPr>
+        <w:t>）</w:t>
+      </w:r>
+      <w:r>
+        <w:rPr>
+          <w:rFonts w:hint="eastAsia" w:ascii="仿宋" w:hAnsi="仿宋" w:eastAsia="仿宋" w:cs="仿宋"/>
+          <w:sz w:val="24"/>
+          <w:szCs w:val="24"/>
+          <w:lang w:val="en-US" w:eastAsia="zh-CN"/>
+        </w:rPr>
+        <w:t>所</w:t>
+      </w:r>
+      <w:r>
+        <w:rPr>
+          <w:rFonts w:hint="eastAsia" w:ascii="仿宋" w:hAnsi="仿宋" w:eastAsia="仿宋" w:cs="仿宋"/>
+          <w:sz w:val="24"/>
+          <w:szCs w:val="24"/>
+        </w:rPr>
+        <w:t>依据的是《</w:t>
+      </w:r>
+      <w:r>
+        <w:rPr>
+          <w:rFonts w:hint="eastAsia" w:ascii="仿宋" w:hAnsi="仿宋" w:eastAsia="仿宋" w:cs="仿宋"/>
+          <w:sz w:val="24"/>
+          <w:szCs w:val="24"/>
+          <w:lang w:eastAsia="zh-CN"/>
+        </w:rPr>
+        <w:t>房屋征收决定</w:t>
+      </w:r>
+      <w:r>
+        <w:rPr>
+          <w:rFonts w:hint="eastAsia" w:ascii="仿宋" w:hAnsi="仿宋" w:eastAsia="仿宋" w:cs="仿宋"/>
+          <w:sz w:val="24"/>
+          <w:szCs w:val="24"/>
+          <w:lang w:val="en-US" w:eastAsia="zh-CN"/>
+        </w:rPr>
+        <w:t>公告</w:t>
+      </w:r>
+      <w:r>
+        <w:rPr>
+          <w:rFonts w:hint="eastAsia" w:ascii="仿宋" w:hAnsi="仿宋" w:eastAsia="仿宋" w:cs="仿宋"/>
+          <w:sz w:val="24"/>
+          <w:szCs w:val="24"/>
+        </w:rPr>
+        <w:t>》（开政征字（201</w:t>
+      </w:r>
+      <w:r>
+        <w:rPr>
+          <w:rFonts w:hint="eastAsia" w:ascii="仿宋" w:hAnsi="仿宋" w:eastAsia="仿宋" w:cs="仿宋"/>
+          <w:sz w:val="24"/>
+          <w:szCs w:val="24"/>
+          <w:lang w:val="en-US" w:eastAsia="zh-CN"/>
+        </w:rPr>
+        <w:t>6</w:t>
+      </w:r>
+      <w:r>
+        <w:rPr>
+          <w:rFonts w:hint="eastAsia" w:ascii="仿宋" w:hAnsi="仿宋" w:eastAsia="仿宋" w:cs="仿宋"/>
+          <w:sz w:val="24"/>
+          <w:szCs w:val="24"/>
+        </w:rPr>
+        <w:t>）</w:t>
+      </w:r>
+      <w:r>
+        <w:rPr>
+          <w:rFonts w:hint="eastAsia" w:ascii="仿宋" w:hAnsi="仿宋" w:eastAsia="仿宋" w:cs="仿宋"/>
+          <w:sz w:val="24"/>
+          <w:szCs w:val="24"/>
+          <w:lang w:val="en-US" w:eastAsia="zh-CN"/>
+        </w:rPr>
+        <w:t>第2</w:t>
+      </w:r>
+      <w:r>
+        <w:rPr>
+          <w:rFonts w:hint="eastAsia" w:ascii="仿宋" w:hAnsi="仿宋" w:eastAsia="仿宋" w:cs="仿宋"/>
+          <w:sz w:val="24"/>
+          <w:szCs w:val="24"/>
+        </w:rPr>
+        <w:t>号），而非法定的</w:t>
+      </w:r>
+      <w:r>
+        <w:rPr>
+          <w:rFonts w:hint="eastAsia" w:ascii="仿宋" w:hAnsi="仿宋" w:eastAsia="仿宋" w:cs="仿宋"/>
+          <w:sz w:val="24"/>
+          <w:szCs w:val="24"/>
+          <w:lang w:eastAsia="zh-CN"/>
+        </w:rPr>
+        <w:t>房屋征收决定</w:t>
+      </w:r>
+      <w:r>
+        <w:rPr>
+          <w:rFonts w:hint="eastAsia" w:ascii="仿宋" w:hAnsi="仿宋" w:eastAsia="仿宋" w:cs="仿宋"/>
+          <w:sz w:val="24"/>
+          <w:szCs w:val="24"/>
+          <w:lang w:val="en-US" w:eastAsia="zh-CN"/>
+        </w:rPr>
+        <w:t>书</w:t>
+      </w:r>
+      <w:r>
+        <w:rPr>
+          <w:rFonts w:hint="eastAsia" w:ascii="仿宋" w:hAnsi="仿宋" w:eastAsia="仿宋" w:cs="仿宋"/>
+          <w:sz w:val="24"/>
+          <w:szCs w:val="24"/>
+        </w:rPr>
+        <w:t>。经调查发现，开福区政府没有正式的</w:t>
+      </w:r>
+      <w:r>
+        <w:rPr>
+          <w:rFonts w:hint="eastAsia" w:ascii="仿宋" w:hAnsi="仿宋" w:eastAsia="仿宋" w:cs="仿宋"/>
+          <w:sz w:val="24"/>
+          <w:szCs w:val="24"/>
+          <w:lang w:eastAsia="zh-CN"/>
+        </w:rPr>
+        <w:t>房屋征收决定</w:t>
+      </w:r>
+      <w:r>
+        <w:rPr>
+          <w:rFonts w:hint="eastAsia" w:ascii="仿宋" w:hAnsi="仿宋" w:eastAsia="仿宋" w:cs="仿宋"/>
+          <w:sz w:val="24"/>
+          <w:szCs w:val="24"/>
+          <w:lang w:val="en-US" w:eastAsia="zh-CN"/>
+        </w:rPr>
+        <w:t>书</w:t>
+      </w:r>
+      <w:r>
+        <w:rPr>
+          <w:rFonts w:hint="eastAsia" w:ascii="仿宋" w:hAnsi="仿宋" w:eastAsia="仿宋" w:cs="仿宋"/>
+          <w:sz w:val="24"/>
+          <w:szCs w:val="24"/>
+        </w:rPr>
+        <w:t>，仅是通过公告的形式代替了</w:t>
+      </w:r>
+      <w:r>
+        <w:rPr>
+          <w:rFonts w:hint="eastAsia" w:ascii="仿宋" w:hAnsi="仿宋" w:eastAsia="仿宋" w:cs="仿宋"/>
+          <w:sz w:val="24"/>
+          <w:szCs w:val="24"/>
+          <w:lang w:eastAsia="zh-CN"/>
+        </w:rPr>
+        <w:t>房屋征收决定</w:t>
+      </w:r>
+      <w:r>
+        <w:rPr>
+          <w:rFonts w:hint="eastAsia" w:ascii="仿宋" w:hAnsi="仿宋" w:eastAsia="仿宋" w:cs="仿宋"/>
+          <w:sz w:val="24"/>
+          <w:szCs w:val="24"/>
+        </w:rPr>
+        <w:t>，该行为违反《国务院令（第590号）》第十三条的规定</w:t>
+      </w:r>
+      <w:r>
+        <w:rPr>
+          <w:rFonts w:hint="eastAsia" w:ascii="仿宋" w:hAnsi="仿宋" w:eastAsia="仿宋" w:cs="仿宋"/>
+          <w:sz w:val="24"/>
+          <w:szCs w:val="24"/>
+          <w:lang w:eastAsia="zh-CN"/>
+        </w:rPr>
+        <w:t>：</w:t>
+      </w:r>
+      <w:r>
+        <w:rPr>
+          <w:rFonts w:hint="eastAsia" w:ascii="仿宋" w:hAnsi="仿宋" w:eastAsia="仿宋" w:cs="仿宋"/>
+          <w:sz w:val="24"/>
+          <w:szCs w:val="24"/>
+        </w:rPr>
+        <w:t>市、县级人民政府作出</w:t>
+      </w:r>
+      <w:r>
+        <w:rPr>
+          <w:rFonts w:hint="eastAsia" w:ascii="仿宋" w:hAnsi="仿宋" w:eastAsia="仿宋" w:cs="仿宋"/>
+          <w:sz w:val="24"/>
+          <w:szCs w:val="24"/>
+          <w:lang w:eastAsia="zh-CN"/>
+        </w:rPr>
+        <w:t>房屋征收决定</w:t>
+      </w:r>
+      <w:r>
+        <w:rPr>
+          <w:rFonts w:hint="eastAsia" w:ascii="仿宋" w:hAnsi="仿宋" w:eastAsia="仿宋" w:cs="仿宋"/>
+          <w:sz w:val="24"/>
+          <w:szCs w:val="24"/>
+        </w:rPr>
+        <w:t>后应当及时公告。公告应当载明征收补偿方案和行政复议、行政诉讼权利等事项。</w:t>
+      </w:r>
+      <w:r>
+        <w:rPr>
+          <w:rFonts w:hint="eastAsia" w:ascii="仿宋" w:hAnsi="仿宋" w:eastAsia="仿宋" w:cs="仿宋"/>
+          <w:sz w:val="24"/>
+          <w:szCs w:val="24"/>
+          <w:lang w:val="en-US" w:eastAsia="zh-CN"/>
+        </w:rPr>
+        <w:t>行政相对人</w:t>
+      </w:r>
+      <w:r>
+        <w:rPr>
+          <w:rFonts w:hint="eastAsia" w:ascii="仿宋" w:hAnsi="仿宋" w:eastAsia="仿宋" w:cs="仿宋"/>
+          <w:sz w:val="24"/>
+          <w:szCs w:val="24"/>
+        </w:rPr>
+        <w:t>如不服</w:t>
+      </w:r>
+      <w:r>
+        <w:rPr>
+          <w:rFonts w:hint="eastAsia" w:ascii="仿宋" w:hAnsi="仿宋" w:eastAsia="仿宋" w:cs="仿宋"/>
+          <w:sz w:val="24"/>
+          <w:szCs w:val="24"/>
+          <w:lang w:val="en-US" w:eastAsia="zh-CN"/>
+        </w:rPr>
+        <w:t>该行政行为并</w:t>
+      </w:r>
+      <w:r>
+        <w:rPr>
+          <w:rFonts w:hint="eastAsia" w:ascii="仿宋" w:hAnsi="仿宋" w:eastAsia="仿宋" w:cs="仿宋"/>
+          <w:sz w:val="24"/>
+          <w:szCs w:val="24"/>
+        </w:rPr>
+        <w:t>提起诉讼，是针对具体的征收决定，而不是针对公告行为。</w:t>
+      </w:r>
+      <w:r>
+        <w:rPr>
+          <w:rFonts w:hint="eastAsia" w:ascii="仿宋" w:hAnsi="仿宋" w:eastAsia="仿宋" w:cs="仿宋"/>
+          <w:b/>
+          <w:bCs/>
+          <w:sz w:val="24"/>
+          <w:szCs w:val="24"/>
+        </w:rPr>
+        <w:t>从该条规定可知，</w:t>
+      </w:r>
+      <w:r>
+        <w:rPr>
+          <w:rFonts w:hint="eastAsia" w:ascii="仿宋" w:hAnsi="仿宋" w:eastAsia="仿宋" w:cs="仿宋"/>
+          <w:b/>
+          <w:bCs/>
+          <w:sz w:val="24"/>
+          <w:szCs w:val="24"/>
+          <w:lang w:eastAsia="zh-CN"/>
+        </w:rPr>
+        <w:t>房屋征收决定</w:t>
+      </w:r>
+      <w:r>
+        <w:rPr>
+          <w:rFonts w:hint="eastAsia" w:ascii="仿宋" w:hAnsi="仿宋" w:eastAsia="仿宋" w:cs="仿宋"/>
+          <w:b/>
+          <w:bCs/>
+          <w:sz w:val="24"/>
+          <w:szCs w:val="24"/>
+        </w:rPr>
+        <w:t>与</w:t>
+      </w:r>
+      <w:r>
+        <w:rPr>
+          <w:rFonts w:hint="eastAsia" w:ascii="仿宋" w:hAnsi="仿宋" w:eastAsia="仿宋" w:cs="仿宋"/>
+          <w:b/>
+          <w:bCs/>
+          <w:sz w:val="24"/>
+          <w:szCs w:val="24"/>
+          <w:lang w:eastAsia="zh-CN"/>
+        </w:rPr>
+        <w:t>房屋征收决定</w:t>
+      </w:r>
+      <w:r>
+        <w:rPr>
+          <w:rFonts w:hint="eastAsia" w:ascii="仿宋" w:hAnsi="仿宋" w:eastAsia="仿宋" w:cs="仿宋"/>
+          <w:b/>
+          <w:bCs/>
+          <w:sz w:val="24"/>
+          <w:szCs w:val="24"/>
+        </w:rPr>
+        <w:t>公告是两个不同的具体行政行为，</w:t>
+      </w:r>
+      <w:r>
+        <w:rPr>
+          <w:rFonts w:hint="eastAsia" w:ascii="仿宋" w:hAnsi="仿宋" w:eastAsia="仿宋" w:cs="仿宋"/>
+          <w:b/>
+          <w:bCs/>
+          <w:sz w:val="24"/>
+          <w:szCs w:val="24"/>
+          <w:lang w:eastAsia="zh-CN"/>
+        </w:rPr>
+        <w:t>房屋征收决定</w:t>
+      </w:r>
+      <w:r>
+        <w:rPr>
+          <w:rFonts w:hint="eastAsia" w:ascii="仿宋" w:hAnsi="仿宋" w:eastAsia="仿宋" w:cs="仿宋"/>
+          <w:b/>
+          <w:bCs/>
+          <w:sz w:val="24"/>
+          <w:szCs w:val="24"/>
+        </w:rPr>
+        <w:t>是实体性的对外具有强制执行性的决定，公告是决定作出后对外告知的程序性规定，是对外的通知或告知行为。</w:t>
       </w:r>
     </w:p>
     <w:p>
@@ -887,328 +1410,7 @@
           <w:sz w:val="24"/>
           <w:szCs w:val="24"/>
         </w:rPr>
-        <w:t>被告一未依法作出《</w:t>
-      </w:r>
-      <w:r>
-        <w:rPr>
-          <w:rFonts w:hint="eastAsia" w:ascii="仿宋" w:hAnsi="仿宋" w:eastAsia="仿宋" w:cs="仿宋"/>
-          <w:sz w:val="24"/>
-          <w:szCs w:val="24"/>
-          <w:lang w:eastAsia="zh-CN"/>
-        </w:rPr>
-        <w:t>房屋征收决定</w:t>
-      </w:r>
-      <w:r>
-        <w:rPr>
-          <w:rFonts w:hint="eastAsia" w:ascii="仿宋" w:hAnsi="仿宋" w:eastAsia="仿宋" w:cs="仿宋"/>
-          <w:sz w:val="24"/>
-          <w:szCs w:val="24"/>
-        </w:rPr>
-        <w:t>书》并按照法定方式公告。被告开福区政府作出《</w:t>
-      </w:r>
-      <w:r>
-        <w:rPr>
-          <w:rFonts w:hint="eastAsia" w:ascii="仿宋" w:hAnsi="仿宋" w:eastAsia="仿宋" w:cs="仿宋"/>
-          <w:sz w:val="24"/>
-          <w:szCs w:val="24"/>
-          <w:lang w:eastAsia="zh-CN"/>
-        </w:rPr>
-        <w:t>房屋征收补偿决定</w:t>
-      </w:r>
-      <w:r>
-        <w:rPr>
-          <w:rFonts w:hint="eastAsia" w:ascii="仿宋" w:hAnsi="仿宋" w:eastAsia="仿宋" w:cs="仿宋"/>
-          <w:sz w:val="24"/>
-          <w:szCs w:val="24"/>
-        </w:rPr>
-        <w:t>》（开政征补字（2017）95号）</w:t>
-      </w:r>
-      <w:r>
-        <w:rPr>
-          <w:rFonts w:hint="eastAsia" w:ascii="仿宋" w:hAnsi="仿宋" w:eastAsia="仿宋" w:cs="仿宋"/>
-          <w:sz w:val="24"/>
-          <w:szCs w:val="24"/>
-          <w:lang w:val="en-US" w:eastAsia="zh-CN"/>
-        </w:rPr>
-        <w:t>所</w:t>
-      </w:r>
-      <w:r>
-        <w:rPr>
-          <w:rFonts w:hint="eastAsia" w:ascii="仿宋" w:hAnsi="仿宋" w:eastAsia="仿宋" w:cs="仿宋"/>
-          <w:sz w:val="24"/>
-          <w:szCs w:val="24"/>
-        </w:rPr>
-        <w:t>依据的是《</w:t>
-      </w:r>
-      <w:r>
-        <w:rPr>
-          <w:rFonts w:hint="eastAsia" w:ascii="仿宋" w:hAnsi="仿宋" w:eastAsia="仿宋" w:cs="仿宋"/>
-          <w:sz w:val="24"/>
-          <w:szCs w:val="24"/>
-          <w:lang w:eastAsia="zh-CN"/>
-        </w:rPr>
-        <w:t>房屋征收决定</w:t>
-      </w:r>
-      <w:r>
-        <w:rPr>
-          <w:rFonts w:hint="eastAsia" w:ascii="仿宋" w:hAnsi="仿宋" w:eastAsia="仿宋" w:cs="仿宋"/>
-          <w:sz w:val="24"/>
-          <w:szCs w:val="24"/>
-          <w:lang w:val="en-US" w:eastAsia="zh-CN"/>
-        </w:rPr>
-        <w:t>公告</w:t>
-      </w:r>
-      <w:r>
-        <w:rPr>
-          <w:rFonts w:hint="eastAsia" w:ascii="仿宋" w:hAnsi="仿宋" w:eastAsia="仿宋" w:cs="仿宋"/>
-          <w:sz w:val="24"/>
-          <w:szCs w:val="24"/>
-        </w:rPr>
-        <w:t>》（开政征字（201</w:t>
-      </w:r>
-      <w:r>
-        <w:rPr>
-          <w:rFonts w:hint="eastAsia" w:ascii="仿宋" w:hAnsi="仿宋" w:eastAsia="仿宋" w:cs="仿宋"/>
-          <w:sz w:val="24"/>
-          <w:szCs w:val="24"/>
-          <w:lang w:val="en-US" w:eastAsia="zh-CN"/>
-        </w:rPr>
-        <w:t>6</w:t>
-      </w:r>
-      <w:r>
-        <w:rPr>
-          <w:rFonts w:hint="eastAsia" w:ascii="仿宋" w:hAnsi="仿宋" w:eastAsia="仿宋" w:cs="仿宋"/>
-          <w:sz w:val="24"/>
-          <w:szCs w:val="24"/>
-        </w:rPr>
-        <w:t>）</w:t>
-      </w:r>
-      <w:r>
-        <w:rPr>
-          <w:rFonts w:hint="eastAsia" w:ascii="仿宋" w:hAnsi="仿宋" w:eastAsia="仿宋" w:cs="仿宋"/>
-          <w:sz w:val="24"/>
-          <w:szCs w:val="24"/>
-          <w:lang w:val="en-US" w:eastAsia="zh-CN"/>
-        </w:rPr>
-        <w:t>第2</w:t>
-      </w:r>
-      <w:r>
-        <w:rPr>
-          <w:rFonts w:hint="eastAsia" w:ascii="仿宋" w:hAnsi="仿宋" w:eastAsia="仿宋" w:cs="仿宋"/>
-          <w:sz w:val="24"/>
-          <w:szCs w:val="24"/>
-        </w:rPr>
-        <w:t>号），而非法定的</w:t>
-      </w:r>
-      <w:r>
-        <w:rPr>
-          <w:rFonts w:hint="eastAsia" w:ascii="仿宋" w:hAnsi="仿宋" w:eastAsia="仿宋" w:cs="仿宋"/>
-          <w:sz w:val="24"/>
-          <w:szCs w:val="24"/>
-          <w:lang w:eastAsia="zh-CN"/>
-        </w:rPr>
-        <w:t>房屋征收决定</w:t>
-      </w:r>
-      <w:r>
-        <w:rPr>
-          <w:rFonts w:hint="eastAsia" w:ascii="仿宋" w:hAnsi="仿宋" w:eastAsia="仿宋" w:cs="仿宋"/>
-          <w:sz w:val="24"/>
-          <w:szCs w:val="24"/>
-          <w:lang w:val="en-US" w:eastAsia="zh-CN"/>
-        </w:rPr>
-        <w:t>书</w:t>
-      </w:r>
-      <w:r>
-        <w:rPr>
-          <w:rFonts w:hint="eastAsia" w:ascii="仿宋" w:hAnsi="仿宋" w:eastAsia="仿宋" w:cs="仿宋"/>
-          <w:sz w:val="24"/>
-          <w:szCs w:val="24"/>
-        </w:rPr>
-        <w:t>。经调查发现，开福区政府没有正式的</w:t>
-      </w:r>
-      <w:r>
-        <w:rPr>
-          <w:rFonts w:hint="eastAsia" w:ascii="仿宋" w:hAnsi="仿宋" w:eastAsia="仿宋" w:cs="仿宋"/>
-          <w:sz w:val="24"/>
-          <w:szCs w:val="24"/>
-          <w:lang w:eastAsia="zh-CN"/>
-        </w:rPr>
-        <w:t>房屋征收决定</w:t>
-      </w:r>
-      <w:r>
-        <w:rPr>
-          <w:rFonts w:hint="eastAsia" w:ascii="仿宋" w:hAnsi="仿宋" w:eastAsia="仿宋" w:cs="仿宋"/>
-          <w:sz w:val="24"/>
-          <w:szCs w:val="24"/>
-          <w:lang w:val="en-US" w:eastAsia="zh-CN"/>
-        </w:rPr>
-        <w:t>书</w:t>
-      </w:r>
-      <w:r>
-        <w:rPr>
-          <w:rFonts w:hint="eastAsia" w:ascii="仿宋" w:hAnsi="仿宋" w:eastAsia="仿宋" w:cs="仿宋"/>
-          <w:sz w:val="24"/>
-          <w:szCs w:val="24"/>
-        </w:rPr>
-        <w:t>，仅是通过公告的形式代替了</w:t>
-      </w:r>
-      <w:r>
-        <w:rPr>
-          <w:rFonts w:hint="eastAsia" w:ascii="仿宋" w:hAnsi="仿宋" w:eastAsia="仿宋" w:cs="仿宋"/>
-          <w:sz w:val="24"/>
-          <w:szCs w:val="24"/>
-          <w:lang w:eastAsia="zh-CN"/>
-        </w:rPr>
-        <w:t>房屋征收决定</w:t>
-      </w:r>
-      <w:r>
-        <w:rPr>
-          <w:rFonts w:hint="eastAsia" w:ascii="仿宋" w:hAnsi="仿宋" w:eastAsia="仿宋" w:cs="仿宋"/>
-          <w:sz w:val="24"/>
-          <w:szCs w:val="24"/>
-        </w:rPr>
-        <w:t>，该行为违反《国务院令（第590号）》第十三条的规定</w:t>
-      </w:r>
-      <w:r>
-        <w:rPr>
-          <w:rFonts w:hint="eastAsia" w:ascii="仿宋" w:hAnsi="仿宋" w:eastAsia="仿宋" w:cs="仿宋"/>
-          <w:sz w:val="24"/>
-          <w:szCs w:val="24"/>
-          <w:lang w:eastAsia="zh-CN"/>
-        </w:rPr>
-        <w:t>：</w:t>
-      </w:r>
-      <w:r>
-        <w:rPr>
-          <w:rFonts w:hint="eastAsia" w:ascii="仿宋" w:hAnsi="仿宋" w:eastAsia="仿宋" w:cs="仿宋"/>
-          <w:sz w:val="24"/>
-          <w:szCs w:val="24"/>
-        </w:rPr>
-        <w:t>市、县级人民政府作出</w:t>
-      </w:r>
-      <w:r>
-        <w:rPr>
-          <w:rFonts w:hint="eastAsia" w:ascii="仿宋" w:hAnsi="仿宋" w:eastAsia="仿宋" w:cs="仿宋"/>
-          <w:sz w:val="24"/>
-          <w:szCs w:val="24"/>
-          <w:lang w:eastAsia="zh-CN"/>
-        </w:rPr>
-        <w:t>房屋征收决定</w:t>
-      </w:r>
-      <w:r>
-        <w:rPr>
-          <w:rFonts w:hint="eastAsia" w:ascii="仿宋" w:hAnsi="仿宋" w:eastAsia="仿宋" w:cs="仿宋"/>
-          <w:sz w:val="24"/>
-          <w:szCs w:val="24"/>
-        </w:rPr>
-        <w:t>后应当及时公告。公告应当载明征收补偿方案和行政复议、行政诉讼权利等事项。</w:t>
-      </w:r>
-      <w:r>
-        <w:rPr>
-          <w:rFonts w:hint="eastAsia" w:ascii="仿宋" w:hAnsi="仿宋" w:eastAsia="仿宋" w:cs="仿宋"/>
-          <w:sz w:val="24"/>
-          <w:szCs w:val="24"/>
-          <w:lang w:val="en-US" w:eastAsia="zh-CN"/>
-        </w:rPr>
-        <w:t>行政相对人</w:t>
-      </w:r>
-      <w:r>
-        <w:rPr>
-          <w:rFonts w:hint="eastAsia" w:ascii="仿宋" w:hAnsi="仿宋" w:eastAsia="仿宋" w:cs="仿宋"/>
-          <w:sz w:val="24"/>
-          <w:szCs w:val="24"/>
-        </w:rPr>
-        <w:t>如不服</w:t>
-      </w:r>
-      <w:r>
-        <w:rPr>
-          <w:rFonts w:hint="eastAsia" w:ascii="仿宋" w:hAnsi="仿宋" w:eastAsia="仿宋" w:cs="仿宋"/>
-          <w:sz w:val="24"/>
-          <w:szCs w:val="24"/>
-          <w:lang w:val="en-US" w:eastAsia="zh-CN"/>
-        </w:rPr>
-        <w:t>该行政行为并</w:t>
-      </w:r>
-      <w:r>
-        <w:rPr>
-          <w:rFonts w:hint="eastAsia" w:ascii="仿宋" w:hAnsi="仿宋" w:eastAsia="仿宋" w:cs="仿宋"/>
-          <w:sz w:val="24"/>
-          <w:szCs w:val="24"/>
-        </w:rPr>
-        <w:t>提起诉讼，是针对具体的征收决定，而不是针对公告行为。</w:t>
-      </w:r>
-      <w:r>
-        <w:rPr>
-          <w:rFonts w:hint="eastAsia" w:ascii="仿宋" w:hAnsi="仿宋" w:eastAsia="仿宋" w:cs="仿宋"/>
-          <w:b/>
-          <w:bCs/>
-          <w:sz w:val="24"/>
-          <w:szCs w:val="24"/>
-        </w:rPr>
-        <w:t>从该条规定可知，</w:t>
-      </w:r>
-      <w:r>
-        <w:rPr>
-          <w:rFonts w:hint="eastAsia" w:ascii="仿宋" w:hAnsi="仿宋" w:eastAsia="仿宋" w:cs="仿宋"/>
-          <w:b/>
-          <w:bCs/>
-          <w:sz w:val="24"/>
-          <w:szCs w:val="24"/>
-          <w:lang w:eastAsia="zh-CN"/>
-        </w:rPr>
-        <w:t>房屋征收决定</w:t>
-      </w:r>
-      <w:r>
-        <w:rPr>
-          <w:rFonts w:hint="eastAsia" w:ascii="仿宋" w:hAnsi="仿宋" w:eastAsia="仿宋" w:cs="仿宋"/>
-          <w:b/>
-          <w:bCs/>
-          <w:sz w:val="24"/>
-          <w:szCs w:val="24"/>
-        </w:rPr>
-        <w:t>与</w:t>
-      </w:r>
-      <w:r>
-        <w:rPr>
-          <w:rFonts w:hint="eastAsia" w:ascii="仿宋" w:hAnsi="仿宋" w:eastAsia="仿宋" w:cs="仿宋"/>
-          <w:b/>
-          <w:bCs/>
-          <w:sz w:val="24"/>
-          <w:szCs w:val="24"/>
-          <w:lang w:eastAsia="zh-CN"/>
-        </w:rPr>
-        <w:t>房屋征收决定</w:t>
-      </w:r>
-      <w:r>
-        <w:rPr>
-          <w:rFonts w:hint="eastAsia" w:ascii="仿宋" w:hAnsi="仿宋" w:eastAsia="仿宋" w:cs="仿宋"/>
-          <w:b/>
-          <w:bCs/>
-          <w:sz w:val="24"/>
-          <w:szCs w:val="24"/>
-        </w:rPr>
-        <w:t>公告是两个不同的具体行政行为，</w:t>
-      </w:r>
-      <w:r>
-        <w:rPr>
-          <w:rFonts w:hint="eastAsia" w:ascii="仿宋" w:hAnsi="仿宋" w:eastAsia="仿宋" w:cs="仿宋"/>
-          <w:b/>
-          <w:bCs/>
-          <w:sz w:val="24"/>
-          <w:szCs w:val="24"/>
-          <w:lang w:eastAsia="zh-CN"/>
-        </w:rPr>
-        <w:t>房屋征收决定</w:t>
-      </w:r>
-      <w:r>
-        <w:rPr>
-          <w:rFonts w:hint="eastAsia" w:ascii="仿宋" w:hAnsi="仿宋" w:eastAsia="仿宋" w:cs="仿宋"/>
-          <w:b/>
-          <w:bCs/>
-          <w:sz w:val="24"/>
-          <w:szCs w:val="24"/>
-        </w:rPr>
-        <w:t>是实体性的对外具有强制执行性的决定，公告是决定作出后对外告知的程序性规定，是对外的通知或告知行为。</w:t>
+        <w:t>被告一未将补偿方案征求意见情况和根据公众意见修改情况进行及时公布。被告一亦未组织针对补偿方案的听证会并根据听证会情况修改补偿方案。</w:t>
       </w:r>
     </w:p>
     <w:p>
@@ -1230,7 +1432,92 @@
           <w:sz w:val="24"/>
           <w:szCs w:val="24"/>
         </w:rPr>
-        <w:t>被告一未将补偿方案征求意见情况和根据公众意见修改情况进行及时公布。被告一亦未组织针对补偿方案的听证会并根据听证会情况修改补偿方案。</w:t>
+        <w:t>征收补偿方案中关于评估机构的确定，违反《国有土地上房屋征收评估办法》第四条规定房地产价格评估机构由被征收人在规定时间内协商选定；在规定时间内协商不成的，由房屋征收部门通过组织被征收人按照少数服从多数的原则投票决定，或者采取摇号、抽签等随机方式确定。被告一在复议程序中</w:t>
+      </w:r>
+      <w:r>
+        <w:rPr>
+          <w:rFonts w:hint="eastAsia" w:ascii="仿宋" w:hAnsi="仿宋" w:eastAsia="仿宋" w:cs="仿宋"/>
+          <w:sz w:val="24"/>
+          <w:szCs w:val="24"/>
+          <w:lang w:eastAsia="zh-CN"/>
+        </w:rPr>
+        <w:t>，</w:t>
+      </w:r>
+      <w:r>
+        <w:rPr>
+          <w:rFonts w:hint="eastAsia" w:ascii="仿宋" w:hAnsi="仿宋" w:eastAsia="仿宋" w:cs="仿宋"/>
+          <w:sz w:val="24"/>
+          <w:szCs w:val="24"/>
+        </w:rPr>
+        <w:t>也未向</w:t>
+      </w:r>
+      <w:r>
+        <w:rPr>
+          <w:rFonts w:hint="eastAsia" w:ascii="仿宋" w:hAnsi="仿宋" w:eastAsia="仿宋" w:cs="仿宋"/>
+          <w:sz w:val="24"/>
+          <w:szCs w:val="24"/>
+          <w:lang w:val="en-US" w:eastAsia="zh-CN"/>
+        </w:rPr>
+        <w:t>原告及复议机关</w:t>
+      </w:r>
+      <w:r>
+        <w:rPr>
+          <w:rFonts w:hint="eastAsia" w:ascii="仿宋" w:hAnsi="仿宋" w:eastAsia="仿宋" w:cs="仿宋"/>
+          <w:sz w:val="24"/>
+          <w:szCs w:val="24"/>
+        </w:rPr>
+        <w:t>提供</w:t>
+      </w:r>
+      <w:r>
+        <w:rPr>
+          <w:rFonts w:hint="eastAsia" w:ascii="仿宋" w:hAnsi="仿宋" w:eastAsia="仿宋" w:cs="仿宋"/>
+          <w:sz w:val="24"/>
+          <w:szCs w:val="24"/>
+          <w:lang w:val="en-US" w:eastAsia="zh-CN"/>
+        </w:rPr>
+        <w:t>相关证据以</w:t>
+      </w:r>
+      <w:r>
+        <w:rPr>
+          <w:rFonts w:hint="eastAsia" w:ascii="仿宋" w:hAnsi="仿宋" w:eastAsia="仿宋" w:cs="仿宋"/>
+          <w:sz w:val="24"/>
+          <w:szCs w:val="24"/>
+        </w:rPr>
+        <w:t>证明</w:t>
+      </w:r>
+      <w:r>
+        <w:rPr>
+          <w:rFonts w:hint="eastAsia" w:ascii="仿宋" w:hAnsi="仿宋" w:eastAsia="仿宋" w:cs="仿宋"/>
+          <w:sz w:val="24"/>
+          <w:szCs w:val="24"/>
+          <w:lang w:val="en-US" w:eastAsia="zh-CN"/>
+        </w:rPr>
+        <w:t>被告一与</w:t>
+      </w:r>
+      <w:r>
+        <w:rPr>
+          <w:rFonts w:hint="eastAsia" w:ascii="仿宋" w:hAnsi="仿宋" w:eastAsia="仿宋" w:cs="仿宋"/>
+          <w:sz w:val="24"/>
+          <w:szCs w:val="24"/>
+        </w:rPr>
+        <w:t>被征收人在规定时间内协商选定</w:t>
+      </w:r>
+      <w:r>
+        <w:rPr>
+          <w:rFonts w:hint="eastAsia" w:ascii="仿宋" w:hAnsi="仿宋" w:eastAsia="仿宋" w:cs="仿宋"/>
+          <w:sz w:val="24"/>
+          <w:szCs w:val="24"/>
+          <w:lang w:val="en-US" w:eastAsia="zh-CN"/>
+        </w:rPr>
+        <w:t>评估机构</w:t>
+      </w:r>
+      <w:r>
+        <w:rPr>
+          <w:rFonts w:hint="eastAsia" w:ascii="仿宋" w:hAnsi="仿宋" w:eastAsia="仿宋" w:cs="仿宋"/>
+          <w:sz w:val="24"/>
+          <w:szCs w:val="24"/>
+        </w:rPr>
+        <w:t>的原始证据材料。</w:t>
       </w:r>
     </w:p>
     <w:p>
@@ -1252,113 +1539,6 @@
           <w:sz w:val="24"/>
           <w:szCs w:val="24"/>
         </w:rPr>
-        <w:t>征收补偿方案中关于评估机构的确定，违反《国有土地上房屋征收评估办法》第四条规定房地产价格评估机构由被征收人在规定时间内协商选定；在规定时间内协商不成的，由房屋征收部门通过组织被征收人按照少数服从多数的原则投票决定，或者采取摇号、抽签等随机方式确定。被告一在复议程序中</w:t>
-      </w:r>
-      <w:r>
-        <w:rPr>
-          <w:rFonts w:hint="eastAsia" w:ascii="仿宋" w:hAnsi="仿宋" w:eastAsia="仿宋" w:cs="仿宋"/>
-          <w:sz w:val="24"/>
-          <w:szCs w:val="24"/>
-          <w:lang w:eastAsia="zh-CN"/>
-        </w:rPr>
-        <w:t>，</w:t>
-      </w:r>
-      <w:r>
-        <w:rPr>
-          <w:rFonts w:hint="eastAsia" w:ascii="仿宋" w:hAnsi="仿宋" w:eastAsia="仿宋" w:cs="仿宋"/>
-          <w:sz w:val="24"/>
-          <w:szCs w:val="24"/>
-        </w:rPr>
-        <w:t>也未向</w:t>
-      </w:r>
-      <w:r>
-        <w:rPr>
-          <w:rFonts w:hint="eastAsia" w:ascii="仿宋" w:hAnsi="仿宋" w:eastAsia="仿宋" w:cs="仿宋"/>
-          <w:sz w:val="24"/>
-          <w:szCs w:val="24"/>
-          <w:lang w:val="en-US" w:eastAsia="zh-CN"/>
-        </w:rPr>
-        <w:t>原告及复议机关</w:t>
-      </w:r>
-      <w:r>
-        <w:rPr>
-          <w:rFonts w:hint="eastAsia" w:ascii="仿宋" w:hAnsi="仿宋" w:eastAsia="仿宋" w:cs="仿宋"/>
-          <w:sz w:val="24"/>
-          <w:szCs w:val="24"/>
-        </w:rPr>
-        <w:t>提供</w:t>
-      </w:r>
-      <w:r>
-        <w:rPr>
-          <w:rFonts w:hint="eastAsia" w:ascii="仿宋" w:hAnsi="仿宋" w:eastAsia="仿宋" w:cs="仿宋"/>
-          <w:sz w:val="24"/>
-          <w:szCs w:val="24"/>
-          <w:lang w:val="en-US" w:eastAsia="zh-CN"/>
-        </w:rPr>
-        <w:t>相关证据以</w:t>
-      </w:r>
-      <w:r>
-        <w:rPr>
-          <w:rFonts w:hint="eastAsia" w:ascii="仿宋" w:hAnsi="仿宋" w:eastAsia="仿宋" w:cs="仿宋"/>
-          <w:sz w:val="24"/>
-          <w:szCs w:val="24"/>
-        </w:rPr>
-        <w:t>证明</w:t>
-      </w:r>
-      <w:r>
-        <w:rPr>
-          <w:rFonts w:hint="eastAsia" w:ascii="仿宋" w:hAnsi="仿宋" w:eastAsia="仿宋" w:cs="仿宋"/>
-          <w:sz w:val="24"/>
-          <w:szCs w:val="24"/>
-          <w:lang w:val="en-US" w:eastAsia="zh-CN"/>
-        </w:rPr>
-        <w:t>被告一与</w:t>
-      </w:r>
-      <w:r>
-        <w:rPr>
-          <w:rFonts w:hint="eastAsia" w:ascii="仿宋" w:hAnsi="仿宋" w:eastAsia="仿宋" w:cs="仿宋"/>
-          <w:sz w:val="24"/>
-          <w:szCs w:val="24"/>
-        </w:rPr>
-        <w:t>被征收人在规定时间内协商选定</w:t>
-      </w:r>
-      <w:r>
-        <w:rPr>
-          <w:rFonts w:hint="eastAsia" w:ascii="仿宋" w:hAnsi="仿宋" w:eastAsia="仿宋" w:cs="仿宋"/>
-          <w:sz w:val="24"/>
-          <w:szCs w:val="24"/>
-          <w:lang w:val="en-US" w:eastAsia="zh-CN"/>
-        </w:rPr>
-        <w:t>评估机构</w:t>
-      </w:r>
-      <w:r>
-        <w:rPr>
-          <w:rFonts w:hint="eastAsia" w:ascii="仿宋" w:hAnsi="仿宋" w:eastAsia="仿宋" w:cs="仿宋"/>
-          <w:sz w:val="24"/>
-          <w:szCs w:val="24"/>
-        </w:rPr>
-        <w:t>的原始证据材料。</w:t>
-      </w:r>
-    </w:p>
-    <w:p>
-      <w:pPr>
-        <w:numPr>
-          <w:ilvl w:val="0"/>
-          <w:numId w:val="1"/>
-        </w:numPr>
-        <w:ind w:left="0" w:leftChars="0" w:firstLine="480" w:firstLineChars="200"/>
-        <w:rPr>
-          <w:rFonts w:hint="eastAsia" w:ascii="仿宋" w:hAnsi="仿宋" w:eastAsia="仿宋" w:cs="仿宋"/>
-          <w:sz w:val="24"/>
-          <w:szCs w:val="24"/>
-        </w:rPr>
-      </w:pPr>
-      <w:r>
-        <w:rPr>
-          <w:rFonts w:hint="eastAsia" w:ascii="仿宋" w:hAnsi="仿宋" w:eastAsia="仿宋" w:cs="仿宋"/>
-          <w:sz w:val="24"/>
-          <w:szCs w:val="24"/>
-        </w:rPr>
         <w:t>征收补偿方案</w:t>
       </w:r>
       <w:r>
@@ -1570,7 +1750,7 @@
           <w:szCs w:val="24"/>
           <w:lang w:eastAsia="zh-CN"/>
         </w:rPr>
-        <w:t>《房屋征收补偿决定》（开政征补字（2017）95号）</w:t>
+        <w:t>《房屋征收补偿决定》（开政征补字（2018）</w:t>
       </w:r>
       <w:r>
         <w:rPr>
@@ -1579,130 +1759,172 @@
           <w:bCs/>
           <w:sz w:val="24"/>
           <w:szCs w:val="24"/>
-        </w:rPr>
-        <w:t>事实认定不清，适用法律错误，程序违法；征收补偿方案未能充分保障原告等被征收人的合法权利。被告二作出的《行政复议决定书》（长府复决字[2018]行政复第55号）认定事实不清，适用法律错误，程序违法。故原告为了维护自身的合法权益，特诉至贵院，希判如所请。</w:t>
-      </w:r>
-    </w:p>
-    <w:p>
-      <w:pPr>
-        <w:rPr>
-          <w:rFonts w:hint="eastAsia" w:ascii="仿宋" w:hAnsi="仿宋" w:eastAsia="仿宋" w:cs="仿宋"/>
-          <w:sz w:val="24"/>
-          <w:szCs w:val="24"/>
-        </w:rPr>
-      </w:pPr>
-    </w:p>
-    <w:p>
-      <w:pPr>
-        <w:rPr>
-          <w:rFonts w:hint="eastAsia" w:ascii="仿宋" w:hAnsi="仿宋" w:eastAsia="仿宋" w:cs="仿宋"/>
-          <w:sz w:val="24"/>
-          <w:szCs w:val="24"/>
-        </w:rPr>
-      </w:pPr>
-      <w:r>
-        <w:rPr>
-          <w:rFonts w:hint="eastAsia" w:ascii="仿宋" w:hAnsi="仿宋" w:eastAsia="仿宋" w:cs="仿宋"/>
-          <w:sz w:val="24"/>
-          <w:szCs w:val="24"/>
-        </w:rPr>
-        <w:t xml:space="preserve">   此致</w:t>
-      </w:r>
-    </w:p>
-    <w:p>
-      <w:pPr>
-        <w:rPr>
-          <w:rFonts w:hint="eastAsia" w:ascii="仿宋" w:hAnsi="仿宋" w:eastAsia="仿宋" w:cs="仿宋"/>
-          <w:sz w:val="24"/>
-          <w:szCs w:val="24"/>
-        </w:rPr>
-      </w:pPr>
-    </w:p>
-    <w:p>
-      <w:pPr>
-        <w:rPr>
-          <w:rFonts w:hint="eastAsia" w:ascii="仿宋" w:hAnsi="仿宋" w:eastAsia="仿宋" w:cs="仿宋"/>
-          <w:sz w:val="24"/>
-          <w:szCs w:val="24"/>
-        </w:rPr>
-      </w:pPr>
-      <w:r>
-        <w:rPr>
-          <w:rFonts w:hint="eastAsia" w:ascii="仿宋" w:hAnsi="仿宋" w:eastAsia="仿宋" w:cs="仿宋"/>
-          <w:sz w:val="24"/>
-          <w:szCs w:val="24"/>
-        </w:rPr>
-        <w:t xml:space="preserve">   长沙市中级人民法院</w:t>
-      </w:r>
-    </w:p>
-    <w:p>
-      <w:pPr>
-        <w:rPr>
-          <w:rFonts w:hint="eastAsia" w:ascii="仿宋" w:hAnsi="仿宋" w:eastAsia="仿宋" w:cs="仿宋"/>
-          <w:sz w:val="24"/>
-          <w:szCs w:val="24"/>
-        </w:rPr>
-      </w:pPr>
-    </w:p>
-    <w:p>
-      <w:pPr>
-        <w:rPr>
-          <w:rFonts w:hint="eastAsia" w:ascii="仿宋" w:hAnsi="仿宋" w:eastAsia="仿宋" w:cs="仿宋"/>
-          <w:sz w:val="24"/>
-          <w:szCs w:val="24"/>
-        </w:rPr>
-      </w:pPr>
-      <w:r>
-        <w:rPr>
-          <w:rFonts w:hint="eastAsia" w:ascii="仿宋" w:hAnsi="仿宋" w:eastAsia="仿宋" w:cs="仿宋"/>
-          <w:sz w:val="24"/>
-          <w:szCs w:val="24"/>
-        </w:rPr>
-        <w:t xml:space="preserve">   具状人：王细罗</w:t>
-      </w:r>
-      <w:r>
-        <w:rPr>
-          <w:rFonts w:hint="eastAsia" w:ascii="仿宋" w:hAnsi="仿宋" w:eastAsia="仿宋" w:cs="仿宋"/>
-          <w:sz w:val="24"/>
-          <w:szCs w:val="24"/>
-          <w:lang w:eastAsia="zh-CN"/>
-        </w:rPr>
-        <w:t>，</w:t>
-      </w:r>
-      <w:r>
-        <w:rPr>
-          <w:rFonts w:hint="eastAsia" w:ascii="仿宋" w:hAnsi="仿宋" w:eastAsia="仿宋" w:cs="仿宋"/>
-          <w:sz w:val="24"/>
-          <w:szCs w:val="24"/>
-          <w:lang w:val="en-US" w:eastAsia="zh-CN"/>
-        </w:rPr>
-        <w:t>王锡罗，刘菊珍</w:t>
-      </w:r>
-    </w:p>
-    <w:p>
-      <w:pPr>
-        <w:rPr>
-          <w:rFonts w:hint="eastAsia" w:ascii="仿宋" w:hAnsi="仿宋" w:eastAsia="仿宋" w:cs="仿宋"/>
-          <w:sz w:val="24"/>
-          <w:szCs w:val="24"/>
-        </w:rPr>
-      </w:pPr>
-    </w:p>
-    <w:p>
-      <w:pPr>
-        <w:rPr>
-          <w:rFonts w:hint="eastAsia" w:ascii="仿宋" w:hAnsi="仿宋" w:eastAsia="仿宋" w:cs="仿宋"/>
-          <w:sz w:val="24"/>
-          <w:szCs w:val="24"/>
-        </w:rPr>
-      </w:pPr>
-      <w:r>
-        <w:rPr>
-          <w:rFonts w:hint="eastAsia" w:ascii="仿宋" w:hAnsi="仿宋" w:eastAsia="仿宋" w:cs="仿宋"/>
-          <w:sz w:val="24"/>
-          <w:szCs w:val="24"/>
-        </w:rPr>
-        <w:t>2018年4月</w:t>
+          <w:lang w:val="en-US" w:eastAsia="zh-CN"/>
+        </w:rPr>
+        <w:t>第</w:t>
+      </w:r>
+      <w:r>
+        <w:rPr>
+          <w:rFonts w:hint="eastAsia" w:ascii="仿宋" w:hAnsi="仿宋" w:eastAsia="仿宋" w:cs="仿宋"/>
+          <w:b/>
+          <w:bCs/>
+          <w:sz w:val="24"/>
+          <w:szCs w:val="24"/>
+          <w:lang w:eastAsia="zh-CN"/>
+        </w:rPr>
+        <w:t>14号）</w:t>
+      </w:r>
+      <w:r>
+        <w:rPr>
+          <w:rFonts w:hint="eastAsia" w:ascii="仿宋" w:hAnsi="仿宋" w:eastAsia="仿宋" w:cs="仿宋"/>
+          <w:b/>
+          <w:bCs/>
+          <w:sz w:val="24"/>
+          <w:szCs w:val="24"/>
+        </w:rPr>
+        <w:t>事实认定不清，适用法律错误，程序违法；征收补偿方案未能充分保障原告等被征收人的合法权利。被告二作出的《行政复议决定书》（长府复决字</w:t>
+      </w:r>
+      <w:r>
+        <w:rPr>
+          <w:rFonts w:hint="eastAsia" w:ascii="仿宋" w:hAnsi="仿宋" w:eastAsia="仿宋" w:cs="仿宋"/>
+          <w:b/>
+          <w:bCs/>
+          <w:sz w:val="24"/>
+          <w:szCs w:val="24"/>
+          <w:lang w:eastAsia="zh-CN"/>
+        </w:rPr>
+        <w:t>[2018]行政复第171号</w:t>
+      </w:r>
+      <w:r>
+        <w:rPr>
+          <w:rFonts w:hint="eastAsia" w:ascii="仿宋" w:hAnsi="仿宋" w:eastAsia="仿宋" w:cs="仿宋"/>
+          <w:b/>
+          <w:bCs/>
+          <w:sz w:val="24"/>
+          <w:szCs w:val="24"/>
+        </w:rPr>
+        <w:t>）认定事实不清，适用法律错误，程序违法。故原告为了维护自身的合法权益，特诉至贵院，希判如所请。</w:t>
+      </w:r>
+    </w:p>
+    <w:p>
+      <w:pPr>
+        <w:rPr>
+          <w:rFonts w:hint="eastAsia" w:ascii="仿宋" w:hAnsi="仿宋" w:eastAsia="仿宋" w:cs="仿宋"/>
+          <w:sz w:val="24"/>
+          <w:szCs w:val="24"/>
+        </w:rPr>
+      </w:pPr>
+    </w:p>
+    <w:p>
+      <w:pPr>
+        <w:rPr>
+          <w:rFonts w:hint="eastAsia" w:ascii="仿宋" w:hAnsi="仿宋" w:eastAsia="仿宋" w:cs="仿宋"/>
+          <w:sz w:val="24"/>
+          <w:szCs w:val="24"/>
+        </w:rPr>
+      </w:pPr>
+      <w:r>
+        <w:rPr>
+          <w:rFonts w:hint="eastAsia" w:ascii="仿宋" w:hAnsi="仿宋" w:eastAsia="仿宋" w:cs="仿宋"/>
+          <w:sz w:val="24"/>
+          <w:szCs w:val="24"/>
+        </w:rPr>
+        <w:t>此致</w:t>
+      </w:r>
+    </w:p>
+    <w:p>
+      <w:pPr>
+        <w:rPr>
+          <w:rFonts w:hint="eastAsia" w:ascii="仿宋" w:hAnsi="仿宋" w:eastAsia="仿宋" w:cs="仿宋"/>
+          <w:sz w:val="24"/>
+          <w:szCs w:val="24"/>
+        </w:rPr>
+      </w:pPr>
+    </w:p>
+    <w:p>
+      <w:pPr>
+        <w:rPr>
+          <w:rFonts w:hint="eastAsia" w:ascii="仿宋" w:hAnsi="仿宋" w:eastAsia="仿宋" w:cs="仿宋"/>
+          <w:sz w:val="24"/>
+          <w:szCs w:val="24"/>
+        </w:rPr>
+      </w:pPr>
+      <w:r>
+        <w:rPr>
+          <w:rFonts w:hint="eastAsia" w:ascii="仿宋" w:hAnsi="仿宋" w:eastAsia="仿宋" w:cs="仿宋"/>
+          <w:sz w:val="24"/>
+          <w:szCs w:val="24"/>
+        </w:rPr>
+        <w:t>长沙市中级人民法院</w:t>
+      </w:r>
+    </w:p>
+    <w:p>
+      <w:pPr>
+        <w:rPr>
+          <w:rFonts w:hint="eastAsia" w:ascii="仿宋" w:hAnsi="仿宋" w:eastAsia="仿宋" w:cs="仿宋"/>
+          <w:sz w:val="24"/>
+          <w:szCs w:val="24"/>
+        </w:rPr>
+      </w:pPr>
+    </w:p>
+    <w:p>
+      <w:pPr>
+        <w:rPr>
+          <w:rFonts w:hint="eastAsia" w:ascii="仿宋" w:hAnsi="仿宋" w:eastAsia="仿宋" w:cs="仿宋"/>
+          <w:sz w:val="24"/>
+          <w:szCs w:val="24"/>
+        </w:rPr>
+      </w:pPr>
+      <w:r>
+        <w:rPr>
+          <w:rFonts w:hint="eastAsia" w:ascii="仿宋" w:hAnsi="仿宋" w:eastAsia="仿宋" w:cs="仿宋"/>
+          <w:sz w:val="24"/>
+          <w:szCs w:val="24"/>
+        </w:rPr>
+        <w:t>具状人：王细罗</w:t>
+      </w:r>
+    </w:p>
+    <w:p>
+      <w:pPr>
+        <w:rPr>
+          <w:rFonts w:hint="eastAsia" w:ascii="仿宋" w:hAnsi="仿宋" w:eastAsia="仿宋" w:cs="仿宋"/>
+          <w:sz w:val="24"/>
+          <w:szCs w:val="24"/>
+        </w:rPr>
+      </w:pPr>
+    </w:p>
+    <w:p>
+      <w:pPr>
+        <w:rPr>
+          <w:rFonts w:hint="eastAsia" w:ascii="仿宋" w:hAnsi="仿宋" w:eastAsia="仿宋" w:cs="仿宋"/>
+          <w:sz w:val="24"/>
+          <w:szCs w:val="24"/>
+        </w:rPr>
+      </w:pPr>
+      <w:r>
+        <w:rPr>
+          <w:rFonts w:hint="eastAsia" w:ascii="仿宋" w:hAnsi="仿宋" w:eastAsia="仿宋" w:cs="仿宋"/>
+          <w:sz w:val="24"/>
+          <w:szCs w:val="24"/>
+        </w:rPr>
+        <w:t>2018年</w:t>
+      </w:r>
+      <w:r>
+        <w:rPr>
+          <w:rFonts w:hint="eastAsia" w:ascii="仿宋" w:hAnsi="仿宋" w:eastAsia="仿宋" w:cs="仿宋"/>
+          <w:sz w:val="24"/>
+          <w:szCs w:val="24"/>
+          <w:lang w:val="en-US" w:eastAsia="zh-CN"/>
+        </w:rPr>
+        <w:t>8</w:t>
+      </w:r>
+      <w:r>
+        <w:rPr>
+          <w:rFonts w:hint="eastAsia" w:ascii="仿宋" w:hAnsi="仿宋" w:eastAsia="仿宋" w:cs="仿宋"/>
+          <w:sz w:val="24"/>
+          <w:szCs w:val="24"/>
+        </w:rPr>
+        <w:t>月</w:t>
       </w:r>
       <w:r>
         <w:rPr>
@@ -1723,13 +1945,121 @@
       </w:r>
     </w:p>
     <w:sectPr>
+      <w:headerReference r:id="rId3" w:type="default"/>
       <w:pgSz w:w="11906" w:h="16838"/>
       <w:pgMar w:top="1440" w:right="1800" w:bottom="1440" w:left="1800" w:header="851" w:footer="992" w:gutter="0"/>
+      <w:pgNumType w:fmt="decimal"/>
       <w:cols w:space="425" w:num="1"/>
       <w:docGrid w:type="lines" w:linePitch="312" w:charSpace="0"/>
     </w:sectPr>
   </w:body>
 </w:document>
+</file>
+
+<file path=word/header1.xml><?xml version="1.0" encoding="utf-8"?>
+<w:hdr xmlns:wpc="http://schemas.microsoft.com/office/word/2010/wordprocessingCanvas" xmlns:mc="http://schemas.openxmlformats.org/markup-compatibility/2006" xmlns:o="urn:schemas-microsoft-com:office:office" xmlns:r="http://schemas.openxmlformats.org/officeDocument/2006/relationships" xmlns:m="http://schemas.openxmlformats.org/officeDocument/2006/math" xmlns:v="urn:schemas-microsoft-com:vml" xmlns:wp14="http://schemas.microsoft.com/office/word/2010/wordprocessingDrawing" xmlns:wp="http://schemas.openxmlformats.org/drawingml/2006/wordprocessingDrawing" xmlns:w10="urn:schemas-microsoft-com:office:word" xmlns:w="http://schemas.openxmlformats.org/wordprocessingml/2006/main" xmlns:w14="http://schemas.microsoft.com/office/word/2010/wordml" xmlns:w15="http://schemas.microsoft.com/office/word/2012/wordml" xmlns:wpg="http://schemas.microsoft.com/office/word/2010/wordprocessingGroup" xmlns:wpi="http://schemas.microsoft.com/office/word/2010/wordprocessingInk" xmlns:wne="http://schemas.microsoft.com/office/word/2006/wordml" xmlns:wps="http://schemas.microsoft.com/office/word/2010/wordprocessingShape" xmlns:wpsCustomData="http://www.wps.cn/officeDocument/2013/wpsCustomData" mc:Ignorable="w14 w15 wp14">
+  <w:p>
+    <w:pPr>
+      <w:pStyle w:val="4"/>
+      <w:jc w:val="center"/>
+      <w:rPr>
+        <w:rFonts w:hint="eastAsia" w:eastAsiaTheme="minorEastAsia"/>
+        <w:lang w:eastAsia="zh-CN"/>
+      </w:rPr>
+    </w:pPr>
+    <w:r>
+      <w:rPr>
+        <w:rFonts w:hint="eastAsia"/>
+        <w:lang w:eastAsia="zh-CN"/>
+      </w:rPr>
+      <w:t xml:space="preserve">第 </w:t>
+    </w:r>
+    <w:r>
+      <w:rPr>
+        <w:rFonts w:hint="eastAsia"/>
+        <w:lang w:eastAsia="zh-CN"/>
+      </w:rPr>
+      <w:fldChar w:fldCharType="begin"/>
+    </w:r>
+    <w:r>
+      <w:rPr>
+        <w:rFonts w:hint="eastAsia"/>
+        <w:lang w:eastAsia="zh-CN"/>
+      </w:rPr>
+      <w:instrText xml:space="preserve"> PAGE  \* MERGEFORMAT </w:instrText>
+    </w:r>
+    <w:r>
+      <w:rPr>
+        <w:rFonts w:hint="eastAsia"/>
+        <w:lang w:eastAsia="zh-CN"/>
+      </w:rPr>
+      <w:fldChar w:fldCharType="separate"/>
+    </w:r>
+    <w:r>
+      <w:rPr>
+        <w:rFonts w:hint="eastAsia"/>
+        <w:lang w:eastAsia="zh-CN"/>
+      </w:rPr>
+      <w:t>1</w:t>
+    </w:r>
+    <w:r>
+      <w:rPr>
+        <w:rFonts w:hint="eastAsia"/>
+        <w:lang w:eastAsia="zh-CN"/>
+      </w:rPr>
+      <w:fldChar w:fldCharType="end"/>
+    </w:r>
+    <w:r>
+      <w:rPr>
+        <w:rFonts w:hint="eastAsia"/>
+        <w:lang w:eastAsia="zh-CN"/>
+      </w:rPr>
+      <w:t xml:space="preserve"> 页 共 </w:t>
+    </w:r>
+    <w:r>
+      <w:rPr>
+        <w:rFonts w:hint="eastAsia"/>
+        <w:lang w:eastAsia="zh-CN"/>
+      </w:rPr>
+      <w:fldChar w:fldCharType="begin"/>
+    </w:r>
+    <w:r>
+      <w:rPr>
+        <w:rFonts w:hint="eastAsia"/>
+        <w:lang w:eastAsia="zh-CN"/>
+      </w:rPr>
+      <w:instrText xml:space="preserve"> NUMPAGES  \* MERGEFORMAT </w:instrText>
+    </w:r>
+    <w:r>
+      <w:rPr>
+        <w:rFonts w:hint="eastAsia"/>
+        <w:lang w:eastAsia="zh-CN"/>
+      </w:rPr>
+      <w:fldChar w:fldCharType="separate"/>
+    </w:r>
+    <w:r>
+      <w:rPr>
+        <w:rFonts w:hint="eastAsia"/>
+        <w:lang w:eastAsia="zh-CN"/>
+      </w:rPr>
+      <w:t>2</w:t>
+    </w:r>
+    <w:r>
+      <w:rPr>
+        <w:rFonts w:hint="eastAsia"/>
+        <w:lang w:eastAsia="zh-CN"/>
+      </w:rPr>
+      <w:fldChar w:fldCharType="end"/>
+    </w:r>
+    <w:r>
+      <w:rPr>
+        <w:rFonts w:hint="eastAsia"/>
+        <w:lang w:eastAsia="zh-CN"/>
+      </w:rPr>
+      <w:t xml:space="preserve"> 页</w:t>
+    </w:r>
+  </w:p>
+</w:hdr>
 </file>
 
 <file path=word/numbering.xml><?xml version="1.0" encoding="utf-8"?>
@@ -1799,8 +2129,8 @@
     <w:lsdException w:unhideWhenUsed="0" w:uiPriority="0" w:semiHidden="0" w:name="Normal Indent"/>
     <w:lsdException w:unhideWhenUsed="0" w:uiPriority="0" w:semiHidden="0" w:name="footnote text"/>
     <w:lsdException w:unhideWhenUsed="0" w:uiPriority="0" w:semiHidden="0" w:name="annotation text"/>
-    <w:lsdException w:unhideWhenUsed="0" w:uiPriority="0" w:semiHidden="0" w:name="header"/>
-    <w:lsdException w:unhideWhenUsed="0" w:uiPriority="0" w:semiHidden="0" w:name="footer"/>
+    <w:lsdException w:qFormat="1" w:unhideWhenUsed="0" w:uiPriority="0" w:semiHidden="0" w:name="header"/>
+    <w:lsdException w:qFormat="1" w:unhideWhenUsed="0" w:uiPriority="0" w:semiHidden="0" w:name="footer"/>
     <w:lsdException w:unhideWhenUsed="0" w:uiPriority="0" w:semiHidden="0" w:name="index heading"/>
     <w:lsdException w:qFormat="1" w:uiPriority="0" w:name="caption"/>
     <w:lsdException w:unhideWhenUsed="0" w:uiPriority="0" w:semiHidden="0" w:name="table of figures"/>
@@ -2037,7 +2367,7 @@
     <w:name w:val="heading 2"/>
     <w:basedOn w:val="1"/>
     <w:next w:val="1"/>
-    <w:link w:val="5"/>
+    <w:link w:val="7"/>
     <w:unhideWhenUsed/>
     <w:qFormat/>
     <w:uiPriority w:val="0"/>
@@ -2053,12 +2383,12 @@
       <w:sz w:val="32"/>
     </w:rPr>
   </w:style>
-  <w:style w:type="character" w:default="1" w:styleId="3">
+  <w:style w:type="character" w:default="1" w:styleId="5">
     <w:name w:val="Default Paragraph Font"/>
     <w:semiHidden/>
     <w:uiPriority w:val="0"/>
   </w:style>
-  <w:style w:type="table" w:default="1" w:styleId="4">
+  <w:style w:type="table" w:default="1" w:styleId="6">
     <w:name w:val="Normal Table"/>
     <w:semiHidden/>
     <w:qFormat/>
@@ -2073,9 +2403,52 @@
       </w:tblCellMar>
     </w:tblPr>
   </w:style>
-  <w:style w:type="character" w:customStyle="1" w:styleId="5">
+  <w:style w:type="paragraph" w:styleId="3">
+    <w:name w:val="footer"/>
+    <w:basedOn w:val="1"/>
+    <w:qFormat/>
+    <w:uiPriority w:val="0"/>
+    <w:pPr>
+      <w:tabs>
+        <w:tab w:val="center" w:pos="4153"/>
+        <w:tab w:val="right" w:pos="8306"/>
+      </w:tabs>
+      <w:snapToGrid w:val="0"/>
+      <w:jc w:val="left"/>
+    </w:pPr>
+    <w:rPr>
+      <w:sz w:val="18"/>
+    </w:rPr>
+  </w:style>
+  <w:style w:type="paragraph" w:styleId="4">
+    <w:name w:val="header"/>
+    <w:basedOn w:val="1"/>
+    <w:qFormat/>
+    <w:uiPriority w:val="0"/>
+    <w:pPr>
+      <w:pBdr>
+        <w:top w:val="none" w:color="auto" w:sz="0" w:space="1"/>
+        <w:left w:val="none" w:color="auto" w:sz="0" w:space="4"/>
+        <w:bottom w:val="none" w:color="auto" w:sz="0" w:space="1"/>
+        <w:right w:val="none" w:color="auto" w:sz="0" w:space="4"/>
+      </w:pBdr>
+      <w:tabs>
+        <w:tab w:val="center" w:pos="4153"/>
+        <w:tab w:val="right" w:pos="8306"/>
+      </w:tabs>
+      <w:snapToGrid w:val="0"/>
+      <w:spacing w:line="240" w:lineRule="auto"/>
+      <w:jc w:val="both"/>
+      <w:outlineLvl w:val="9"/>
+    </w:pPr>
+    <w:rPr>
+      <w:sz w:val="18"/>
+    </w:rPr>
+  </w:style>
+  <w:style w:type="character" w:customStyle="1" w:styleId="7">
     <w:name w:val="标题 2 Char"/>
     <w:link w:val="2"/>
+    <w:qFormat/>
     <w:uiPriority w:val="0"/>
     <w:rPr>
       <w:rFonts w:ascii="Arial" w:hAnsi="Arial" w:eastAsia="黑体"/>
